--- a/Documentatie/Internship report v1.docx
+++ b/Documentatie/Internship report v1.docx
@@ -383,7 +383,10 @@
             <w:bookmarkStart w:id="4" w:name="_Toc116300450"/>
             <w:bookmarkStart w:id="5" w:name="_Toc118966308"/>
             <w:r>
-              <w:t>16</w:t>
+              <w:t>2</w:t>
+            </w:r>
+            <w:r>
+              <w:t>6</w:t>
             </w:r>
             <w:r>
               <w:t>-</w:t>
@@ -434,7 +437,7 @@
             <w:bookmarkEnd w:id="7"/>
             <w:bookmarkEnd w:id="8"/>
             <w:r>
-              <w:t>1</w:t>
+              <w:t>2</w:t>
             </w:r>
           </w:p>
           <w:p/>
@@ -537,6 +540,19 @@
                 <w:lang w:val="en-GB"/>
               </w:rPr>
               <w:br/>
+              <w:t xml:space="preserve">University: </w:t>
+            </w:r>
+            <w:r>
+              <w:rPr>
+                <w:lang w:val="en-GB"/>
+              </w:rPr>
+              <w:t>Fontys University of Applied Sciences</w:t>
+            </w:r>
+            <w:r>
+              <w:rPr>
+                <w:lang w:val="en-GB"/>
+              </w:rPr>
+              <w:br/>
               <w:t xml:space="preserve">  </w:t>
             </w:r>
             <w:bookmarkEnd w:id="14"/>
@@ -614,27 +630,15 @@
       <w:r>
         <w:rPr>
           <w:rFonts w:ascii="Arial" w:hAnsi="Arial" w:cs="Arial"/>
-          <w:lang w:val="en-GB"/>
-        </w:rPr>
-        <w:t xml:space="preserve">This report is about </w:t>
-      </w:r>
-      <w:r>
-        <w:rPr>
-          <w:rFonts w:ascii="Arial" w:hAnsi="Arial" w:cs="Arial"/>
-          <w:lang w:val="en-GB"/>
-        </w:rPr>
-        <w:t xml:space="preserve">the </w:t>
-      </w:r>
-      <w:r>
-        <w:rPr>
-          <w:rFonts w:ascii="Arial" w:hAnsi="Arial" w:cs="Arial"/>
-          <w:lang w:val="en-GB"/>
-        </w:rPr>
-        <w:t>disassembly</w:t>
-      </w:r>
-      <w:r>
-        <w:rPr>
-          <w:rFonts w:ascii="Arial" w:hAnsi="Arial" w:cs="Arial"/>
+          <w:highlight w:val="yellow"/>
+          <w:lang w:val="en-GB"/>
+        </w:rPr>
+        <w:t>This report is about the disassembly</w:t>
+      </w:r>
+      <w:r>
+        <w:rPr>
+          <w:rFonts w:ascii="Arial" w:hAnsi="Arial" w:cs="Arial"/>
+          <w:highlight w:val="yellow"/>
           <w:lang w:val="en-GB"/>
         </w:rPr>
         <w:t xml:space="preserve"> </w:t>
@@ -642,34 +646,15 @@
       <w:r>
         <w:rPr>
           <w:rFonts w:ascii="Arial" w:hAnsi="Arial" w:cs="Arial"/>
-          <w:lang w:val="en-GB"/>
-        </w:rPr>
-        <w:t xml:space="preserve">project. </w:t>
-      </w:r>
-      <w:r>
-        <w:rPr>
-          <w:rFonts w:ascii="Arial" w:hAnsi="Arial" w:cs="Arial"/>
-          <w:lang w:val="en-GB"/>
-        </w:rPr>
-        <w:t>Th</w:t>
-      </w:r>
-      <w:r>
-        <w:rPr>
-          <w:rFonts w:ascii="Arial" w:hAnsi="Arial" w:cs="Arial"/>
-          <w:lang w:val="en-GB"/>
-        </w:rPr>
-        <w:t>is</w:t>
-      </w:r>
-      <w:r>
-        <w:rPr>
-          <w:rFonts w:ascii="Arial" w:hAnsi="Arial" w:cs="Arial"/>
-          <w:lang w:val="en-GB"/>
-        </w:rPr>
-        <w:t xml:space="preserve"> project endeavours to enhance the disassembly </w:t>
-      </w:r>
-      <w:r>
-        <w:rPr>
-          <w:rFonts w:ascii="Arial" w:hAnsi="Arial" w:cs="Arial"/>
+          <w:highlight w:val="yellow"/>
+          <w:lang w:val="en-GB"/>
+        </w:rPr>
+        <w:t xml:space="preserve">project. This project endeavours to enhance the disassembly </w:t>
+      </w:r>
+      <w:r>
+        <w:rPr>
+          <w:rFonts w:ascii="Arial" w:hAnsi="Arial" w:cs="Arial"/>
+          <w:highlight w:val="yellow"/>
           <w:lang w:val="en-GB"/>
         </w:rPr>
         <w:t>1</w:t>
@@ -677,6 +662,7 @@
       <w:r>
         <w:rPr>
           <w:rFonts w:ascii="Arial" w:hAnsi="Arial" w:cs="Arial"/>
+          <w:highlight w:val="yellow"/>
           <w:lang w:val="en-GB"/>
         </w:rPr>
         <w:t xml:space="preserve"> identification and inspection stages. Previous efforts have primarily refined the sorting system utilizing a robotic arm. However, the current focus is to augment product identification and inspection capabilities. The primary objective is to develop a prototype capable of swiftly and accurately identifying products with minimal training requirements. Before proceeding with the prototype development, it is imperative to conduct comprehensive research on the available technologies and methodologies pertinent to this objective.</w:t>
@@ -687,6 +673,13 @@
           <w:lang w:val="en-GB"/>
         </w:rPr>
         <w:t xml:space="preserve"> </w:t>
+      </w:r>
+      <w:r>
+        <w:rPr>
+          <w:rFonts w:ascii="Arial" w:hAnsi="Arial" w:cs="Arial"/>
+          <w:lang w:val="en-GB"/>
+        </w:rPr>
+        <w:t xml:space="preserve"> Needs to be fixed not priority </w:t>
       </w:r>
     </w:p>
     <w:p>
@@ -1136,6 +1129,13 @@
                 <w:lang w:val="nl-NL"/>
               </w:rPr>
             </w:pPr>
+            <w:r>
+              <w:rPr>
+                <w:rFonts w:ascii="Arial" w:hAnsi="Arial" w:cs="Arial"/>
+                <w:lang w:val="nl-NL"/>
+              </w:rPr>
+              <w:t>2</w:t>
+            </w:r>
           </w:p>
         </w:tc>
         <w:tc>
@@ -1147,6 +1147,123 @@
               <w:rPr>
                 <w:rFonts w:ascii="Arial" w:hAnsi="Arial" w:cs="Arial"/>
                 <w:lang w:val="nl-NL"/>
+              </w:rPr>
+            </w:pPr>
+            <w:r>
+              <w:rPr>
+                <w:rFonts w:ascii="Arial" w:hAnsi="Arial" w:cs="Arial"/>
+                <w:lang w:val="nl-NL"/>
+              </w:rPr>
+              <w:t>21-05-2024</w:t>
+            </w:r>
+          </w:p>
+        </w:tc>
+        <w:tc>
+          <w:tcPr>
+            <w:tcW w:w="5547" w:type="dxa"/>
+          </w:tcPr>
+          <w:p>
+            <w:pPr>
+              <w:rPr>
+                <w:rFonts w:ascii="Arial" w:hAnsi="Arial" w:cs="Arial"/>
+                <w:lang w:val="en-GB"/>
+              </w:rPr>
+            </w:pPr>
+            <w:r>
+              <w:rPr>
+                <w:rFonts w:ascii="Arial" w:hAnsi="Arial" w:cs="Arial"/>
+                <w:lang w:val="en-GB"/>
+              </w:rPr>
+              <w:t>Adding preface, company</w:t>
+            </w:r>
+            <w:r>
+              <w:rPr>
+                <w:rFonts w:ascii="Arial" w:hAnsi="Arial" w:cs="Arial"/>
+                <w:lang w:val="en-GB"/>
+              </w:rPr>
+              <w:t>,</w:t>
+            </w:r>
+            <w:r>
+              <w:rPr>
+                <w:rFonts w:ascii="Arial" w:hAnsi="Arial" w:cs="Arial"/>
+                <w:lang w:val="en-GB"/>
+              </w:rPr>
+              <w:t xml:space="preserve"> </w:t>
+            </w:r>
+            <w:r>
+              <w:rPr>
+                <w:rFonts w:ascii="Arial" w:hAnsi="Arial" w:cs="Arial"/>
+                <w:lang w:val="en-GB"/>
+              </w:rPr>
+              <w:t xml:space="preserve">part of </w:t>
+            </w:r>
+            <w:r>
+              <w:rPr>
+                <w:rFonts w:ascii="Arial" w:hAnsi="Arial" w:cs="Arial"/>
+                <w:lang w:val="en-GB"/>
+              </w:rPr>
+              <w:t>a</w:t>
+            </w:r>
+            <w:r>
+              <w:rPr>
+                <w:rFonts w:ascii="Arial" w:hAnsi="Arial" w:cs="Arial"/>
+                <w:lang w:val="en-GB"/>
+              </w:rPr>
+              <w:t>ssignment</w:t>
+            </w:r>
+            <w:r>
+              <w:rPr>
+                <w:rFonts w:ascii="Arial" w:hAnsi="Arial" w:cs="Arial"/>
+                <w:lang w:val="en-GB"/>
+              </w:rPr>
+              <w:t xml:space="preserve"> and research </w:t>
+            </w:r>
+          </w:p>
+        </w:tc>
+        <w:tc>
+          <w:tcPr>
+            <w:tcW w:w="1418" w:type="dxa"/>
+          </w:tcPr>
+          <w:p>
+            <w:pPr>
+              <w:rPr>
+                <w:rFonts w:ascii="Arial" w:hAnsi="Arial" w:cs="Arial"/>
+                <w:lang w:val="en-GB"/>
+              </w:rPr>
+            </w:pPr>
+            <w:r>
+              <w:rPr>
+                <w:rFonts w:ascii="Arial" w:hAnsi="Arial" w:cs="Arial"/>
+                <w:lang w:val="en-GB"/>
+              </w:rPr>
+              <w:t>Formation</w:t>
+            </w:r>
+          </w:p>
+        </w:tc>
+      </w:tr>
+      <w:tr>
+        <w:tc>
+          <w:tcPr>
+            <w:tcW w:w="1007" w:type="dxa"/>
+          </w:tcPr>
+          <w:p>
+            <w:pPr>
+              <w:rPr>
+                <w:rFonts w:ascii="Arial" w:hAnsi="Arial" w:cs="Arial"/>
+                <w:lang w:val="en-GB"/>
+              </w:rPr>
+            </w:pPr>
+          </w:p>
+        </w:tc>
+        <w:tc>
+          <w:tcPr>
+            <w:tcW w:w="1540" w:type="dxa"/>
+          </w:tcPr>
+          <w:p>
+            <w:pPr>
+              <w:rPr>
+                <w:rFonts w:ascii="Arial" w:hAnsi="Arial" w:cs="Arial"/>
+                <w:lang w:val="en-GB"/>
               </w:rPr>
             </w:pPr>
           </w:p>
@@ -1159,7 +1276,7 @@
             <w:pPr>
               <w:rPr>
                 <w:rFonts w:ascii="Arial" w:hAnsi="Arial" w:cs="Arial"/>
-                <w:lang w:val="nl-NL"/>
+                <w:lang w:val="en-GB"/>
               </w:rPr>
             </w:pPr>
           </w:p>
@@ -1172,7 +1289,7 @@
             <w:pPr>
               <w:rPr>
                 <w:rFonts w:ascii="Arial" w:hAnsi="Arial" w:cs="Arial"/>
-                <w:lang w:val="nl-NL"/>
+                <w:lang w:val="en-GB"/>
               </w:rPr>
             </w:pPr>
           </w:p>
@@ -1187,7 +1304,7 @@
             <w:pPr>
               <w:rPr>
                 <w:rFonts w:ascii="Arial" w:hAnsi="Arial" w:cs="Arial"/>
-                <w:lang w:val="nl-NL"/>
+                <w:lang w:val="en-GB"/>
               </w:rPr>
             </w:pPr>
           </w:p>
@@ -1200,7 +1317,7 @@
             <w:pPr>
               <w:rPr>
                 <w:rFonts w:ascii="Arial" w:hAnsi="Arial" w:cs="Arial"/>
-                <w:lang w:val="nl-NL"/>
+                <w:lang w:val="en-GB"/>
               </w:rPr>
             </w:pPr>
           </w:p>
@@ -1213,7 +1330,7 @@
             <w:pPr>
               <w:rPr>
                 <w:rFonts w:ascii="Arial" w:hAnsi="Arial" w:cs="Arial"/>
-                <w:lang w:val="nl-NL"/>
+                <w:lang w:val="en-GB"/>
               </w:rPr>
             </w:pPr>
           </w:p>
@@ -1226,7 +1343,7 @@
             <w:pPr>
               <w:rPr>
                 <w:rFonts w:ascii="Arial" w:hAnsi="Arial" w:cs="Arial"/>
-                <w:lang w:val="nl-NL"/>
+                <w:lang w:val="en-GB"/>
               </w:rPr>
             </w:pPr>
           </w:p>
@@ -1241,7 +1358,7 @@
             <w:pPr>
               <w:rPr>
                 <w:rFonts w:ascii="Arial" w:hAnsi="Arial" w:cs="Arial"/>
-                <w:lang w:val="nl-NL"/>
+                <w:lang w:val="en-GB"/>
               </w:rPr>
             </w:pPr>
           </w:p>
@@ -1254,7 +1371,7 @@
             <w:pPr>
               <w:rPr>
                 <w:rFonts w:ascii="Arial" w:hAnsi="Arial" w:cs="Arial"/>
-                <w:lang w:val="nl-NL"/>
+                <w:lang w:val="en-GB"/>
               </w:rPr>
             </w:pPr>
           </w:p>
@@ -1267,7 +1384,7 @@
             <w:pPr>
               <w:rPr>
                 <w:rFonts w:ascii="Arial" w:hAnsi="Arial" w:cs="Arial"/>
-                <w:lang w:val="nl-NL"/>
+                <w:lang w:val="en-GB"/>
               </w:rPr>
             </w:pPr>
           </w:p>
@@ -1280,7 +1397,7 @@
             <w:pPr>
               <w:rPr>
                 <w:rFonts w:ascii="Arial" w:hAnsi="Arial" w:cs="Arial"/>
-                <w:lang w:val="nl-NL"/>
+                <w:lang w:val="en-GB"/>
               </w:rPr>
             </w:pPr>
           </w:p>
@@ -1295,7 +1412,7 @@
             <w:pPr>
               <w:rPr>
                 <w:rFonts w:ascii="Arial" w:hAnsi="Arial" w:cs="Arial"/>
-                <w:lang w:val="nl-NL"/>
+                <w:lang w:val="en-GB"/>
               </w:rPr>
             </w:pPr>
           </w:p>
@@ -1308,7 +1425,7 @@
             <w:pPr>
               <w:rPr>
                 <w:rFonts w:ascii="Arial" w:hAnsi="Arial" w:cs="Arial"/>
-                <w:lang w:val="nl-NL"/>
+                <w:lang w:val="en-GB"/>
               </w:rPr>
             </w:pPr>
           </w:p>
@@ -1321,7 +1438,7 @@
             <w:pPr>
               <w:rPr>
                 <w:rFonts w:ascii="Arial" w:hAnsi="Arial" w:cs="Arial"/>
-                <w:lang w:val="nl-NL"/>
+                <w:lang w:val="en-GB"/>
               </w:rPr>
             </w:pPr>
           </w:p>
@@ -1334,7 +1451,7 @@
             <w:pPr>
               <w:rPr>
                 <w:rFonts w:ascii="Arial" w:hAnsi="Arial" w:cs="Arial"/>
-                <w:lang w:val="nl-NL"/>
+                <w:lang w:val="en-GB"/>
               </w:rPr>
             </w:pPr>
           </w:p>
@@ -1349,7 +1466,7 @@
             <w:pPr>
               <w:rPr>
                 <w:rFonts w:ascii="Arial" w:hAnsi="Arial" w:cs="Arial"/>
-                <w:lang w:val="nl-NL"/>
+                <w:lang w:val="en-GB"/>
               </w:rPr>
             </w:pPr>
           </w:p>
@@ -1362,7 +1479,7 @@
             <w:pPr>
               <w:rPr>
                 <w:rFonts w:ascii="Arial" w:hAnsi="Arial" w:cs="Arial"/>
-                <w:lang w:val="nl-NL"/>
+                <w:lang w:val="en-GB"/>
               </w:rPr>
             </w:pPr>
           </w:p>
@@ -1375,7 +1492,7 @@
             <w:pPr>
               <w:rPr>
                 <w:rFonts w:ascii="Arial" w:hAnsi="Arial" w:cs="Arial"/>
-                <w:lang w:val="nl-NL"/>
+                <w:lang w:val="en-GB"/>
               </w:rPr>
             </w:pPr>
           </w:p>
@@ -1388,7 +1505,7 @@
             <w:pPr>
               <w:rPr>
                 <w:rFonts w:ascii="Arial" w:hAnsi="Arial" w:cs="Arial"/>
-                <w:lang w:val="nl-NL"/>
+                <w:lang w:val="en-GB"/>
               </w:rPr>
             </w:pPr>
           </w:p>
@@ -1403,7 +1520,7 @@
             <w:pPr>
               <w:rPr>
                 <w:rFonts w:ascii="Arial" w:hAnsi="Arial" w:cs="Arial"/>
-                <w:lang w:val="nl-NL"/>
+                <w:lang w:val="en-GB"/>
               </w:rPr>
             </w:pPr>
           </w:p>
@@ -1416,7 +1533,7 @@
             <w:pPr>
               <w:rPr>
                 <w:rFonts w:ascii="Arial" w:hAnsi="Arial" w:cs="Arial"/>
-                <w:lang w:val="nl-NL"/>
+                <w:lang w:val="en-GB"/>
               </w:rPr>
             </w:pPr>
           </w:p>
@@ -1429,7 +1546,7 @@
             <w:pPr>
               <w:rPr>
                 <w:rFonts w:ascii="Arial" w:hAnsi="Arial" w:cs="Arial"/>
-                <w:lang w:val="nl-NL"/>
+                <w:lang w:val="en-GB"/>
               </w:rPr>
             </w:pPr>
           </w:p>
@@ -1442,7 +1559,7 @@
             <w:pPr>
               <w:rPr>
                 <w:rFonts w:ascii="Arial" w:hAnsi="Arial" w:cs="Arial"/>
-                <w:lang w:val="nl-NL"/>
+                <w:lang w:val="en-GB"/>
               </w:rPr>
             </w:pPr>
           </w:p>
@@ -1457,7 +1574,7 @@
             <w:pPr>
               <w:rPr>
                 <w:rFonts w:ascii="Arial" w:hAnsi="Arial" w:cs="Arial"/>
-                <w:lang w:val="nl-NL"/>
+                <w:lang w:val="en-GB"/>
               </w:rPr>
             </w:pPr>
           </w:p>
@@ -1470,7 +1587,7 @@
             <w:pPr>
               <w:rPr>
                 <w:rFonts w:ascii="Arial" w:hAnsi="Arial" w:cs="Arial"/>
-                <w:lang w:val="nl-NL"/>
+                <w:lang w:val="en-GB"/>
               </w:rPr>
             </w:pPr>
           </w:p>
@@ -1483,7 +1600,7 @@
             <w:pPr>
               <w:rPr>
                 <w:rFonts w:ascii="Arial" w:hAnsi="Arial" w:cs="Arial"/>
-                <w:lang w:val="nl-NL"/>
+                <w:lang w:val="en-GB"/>
               </w:rPr>
             </w:pPr>
           </w:p>
@@ -1496,7 +1613,7 @@
             <w:pPr>
               <w:rPr>
                 <w:rFonts w:ascii="Arial" w:hAnsi="Arial" w:cs="Arial"/>
-                <w:lang w:val="nl-NL"/>
+                <w:lang w:val="en-GB"/>
               </w:rPr>
             </w:pPr>
           </w:p>
@@ -1511,7 +1628,7 @@
             <w:pPr>
               <w:rPr>
                 <w:rFonts w:ascii="Arial" w:hAnsi="Arial" w:cs="Arial"/>
-                <w:lang w:val="nl-NL"/>
+                <w:lang w:val="en-GB"/>
               </w:rPr>
             </w:pPr>
           </w:p>
@@ -1524,7 +1641,7 @@
             <w:pPr>
               <w:rPr>
                 <w:rFonts w:ascii="Arial" w:hAnsi="Arial" w:cs="Arial"/>
-                <w:lang w:val="nl-NL"/>
+                <w:lang w:val="en-GB"/>
               </w:rPr>
             </w:pPr>
           </w:p>
@@ -1537,7 +1654,7 @@
             <w:pPr>
               <w:rPr>
                 <w:rFonts w:ascii="Arial" w:hAnsi="Arial" w:cs="Arial"/>
-                <w:lang w:val="nl-NL"/>
+                <w:lang w:val="en-GB"/>
               </w:rPr>
             </w:pPr>
           </w:p>
@@ -1550,61 +1667,7 @@
             <w:pPr>
               <w:rPr>
                 <w:rFonts w:ascii="Arial" w:hAnsi="Arial" w:cs="Arial"/>
-                <w:lang w:val="nl-NL"/>
-              </w:rPr>
-            </w:pPr>
-          </w:p>
-        </w:tc>
-      </w:tr>
-      <w:tr>
-        <w:tc>
-          <w:tcPr>
-            <w:tcW w:w="1007" w:type="dxa"/>
-          </w:tcPr>
-          <w:p>
-            <w:pPr>
-              <w:rPr>
-                <w:rFonts w:ascii="Arial" w:hAnsi="Arial" w:cs="Arial"/>
-                <w:lang w:val="nl-NL"/>
-              </w:rPr>
-            </w:pPr>
-          </w:p>
-        </w:tc>
-        <w:tc>
-          <w:tcPr>
-            <w:tcW w:w="1540" w:type="dxa"/>
-          </w:tcPr>
-          <w:p>
-            <w:pPr>
-              <w:rPr>
-                <w:rFonts w:ascii="Arial" w:hAnsi="Arial" w:cs="Arial"/>
-                <w:lang w:val="nl-NL"/>
-              </w:rPr>
-            </w:pPr>
-          </w:p>
-        </w:tc>
-        <w:tc>
-          <w:tcPr>
-            <w:tcW w:w="5547" w:type="dxa"/>
-          </w:tcPr>
-          <w:p>
-            <w:pPr>
-              <w:rPr>
-                <w:rFonts w:ascii="Arial" w:hAnsi="Arial" w:cs="Arial"/>
-                <w:lang w:val="nl-NL"/>
-              </w:rPr>
-            </w:pPr>
-          </w:p>
-        </w:tc>
-        <w:tc>
-          <w:tcPr>
-            <w:tcW w:w="1418" w:type="dxa"/>
-          </w:tcPr>
-          <w:p>
-            <w:pPr>
-              <w:rPr>
-                <w:rFonts w:ascii="Arial" w:hAnsi="Arial" w:cs="Arial"/>
-                <w:lang w:val="nl-NL"/>
+                <w:lang w:val="en-GB"/>
               </w:rPr>
             </w:pPr>
           </w:p>
@@ -1616,7 +1679,7 @@
         <w:ind w:left="720"/>
         <w:rPr>
           <w:rFonts w:ascii="Arial" w:hAnsi="Arial" w:cs="Arial"/>
-          <w:lang w:val="nl-NL"/>
+          <w:lang w:val="en-GB"/>
         </w:rPr>
       </w:pPr>
     </w:p>
@@ -1625,7 +1688,7 @@
         <w:ind w:left="1440"/>
         <w:rPr>
           <w:rFonts w:ascii="Arial" w:hAnsi="Arial" w:cs="Arial"/>
-          <w:lang w:val="nl-NL"/>
+          <w:lang w:val="en-GB"/>
         </w:rPr>
       </w:pPr>
     </w:p>
@@ -1634,7 +1697,7 @@
         <w:ind w:left="1440"/>
         <w:rPr>
           <w:rFonts w:ascii="Arial" w:hAnsi="Arial" w:cs="Arial"/>
-          <w:lang w:val="nl-NL"/>
+          <w:lang w:val="en-GB"/>
         </w:rPr>
       </w:pPr>
     </w:p>
@@ -1645,7 +1708,7 @@
           <w:rFonts w:ascii="Arial" w:hAnsi="Arial" w:cs="Arial"/>
           <w:sz w:val="32"/>
           <w:szCs w:val="22"/>
-          <w:lang w:val="nl-NL"/>
+          <w:lang w:val="en-GB"/>
         </w:rPr>
       </w:pPr>
     </w:p>
@@ -1656,55 +1719,55 @@
           <w:rFonts w:ascii="Arial" w:hAnsi="Arial" w:cs="Arial"/>
           <w:sz w:val="32"/>
           <w:szCs w:val="22"/>
-          <w:lang w:val="nl-NL"/>
-        </w:rPr>
-      </w:pPr>
-    </w:p>
-    <w:p>
-      <w:pPr>
-        <w:rPr>
-          <w:rFonts w:ascii="Arial" w:hAnsi="Arial" w:cs="Arial"/>
-          <w:lang w:val="nl-NL"/>
-        </w:rPr>
-      </w:pPr>
-    </w:p>
-    <w:p>
-      <w:pPr>
-        <w:rPr>
-          <w:rFonts w:ascii="Arial" w:hAnsi="Arial" w:cs="Arial"/>
-          <w:lang w:val="nl-NL"/>
-        </w:rPr>
-      </w:pPr>
-    </w:p>
-    <w:p>
-      <w:pPr>
-        <w:rPr>
-          <w:rFonts w:ascii="Arial" w:hAnsi="Arial" w:cs="Arial"/>
-          <w:lang w:val="nl-NL"/>
-        </w:rPr>
-      </w:pPr>
-    </w:p>
-    <w:p>
-      <w:pPr>
-        <w:rPr>
-          <w:rFonts w:ascii="Arial" w:hAnsi="Arial" w:cs="Arial"/>
-          <w:lang w:val="nl-NL"/>
-        </w:rPr>
-      </w:pPr>
-    </w:p>
-    <w:p>
-      <w:pPr>
-        <w:rPr>
-          <w:rFonts w:ascii="Arial" w:hAnsi="Arial" w:cs="Arial"/>
-          <w:lang w:val="nl-NL"/>
-        </w:rPr>
-      </w:pPr>
-    </w:p>
-    <w:p>
-      <w:pPr>
-        <w:rPr>
-          <w:rFonts w:ascii="Arial" w:hAnsi="Arial" w:cs="Arial"/>
-          <w:lang w:val="nl-NL"/>
+          <w:lang w:val="en-GB"/>
+        </w:rPr>
+      </w:pPr>
+    </w:p>
+    <w:p>
+      <w:pPr>
+        <w:rPr>
+          <w:rFonts w:ascii="Arial" w:hAnsi="Arial" w:cs="Arial"/>
+          <w:lang w:val="en-GB"/>
+        </w:rPr>
+      </w:pPr>
+    </w:p>
+    <w:p>
+      <w:pPr>
+        <w:rPr>
+          <w:rFonts w:ascii="Arial" w:hAnsi="Arial" w:cs="Arial"/>
+          <w:lang w:val="en-GB"/>
+        </w:rPr>
+      </w:pPr>
+    </w:p>
+    <w:p>
+      <w:pPr>
+        <w:rPr>
+          <w:rFonts w:ascii="Arial" w:hAnsi="Arial" w:cs="Arial"/>
+          <w:lang w:val="en-GB"/>
+        </w:rPr>
+      </w:pPr>
+    </w:p>
+    <w:p>
+      <w:pPr>
+        <w:rPr>
+          <w:rFonts w:ascii="Arial" w:hAnsi="Arial" w:cs="Arial"/>
+          <w:lang w:val="en-GB"/>
+        </w:rPr>
+      </w:pPr>
+    </w:p>
+    <w:p>
+      <w:pPr>
+        <w:rPr>
+          <w:rFonts w:ascii="Arial" w:hAnsi="Arial" w:cs="Arial"/>
+          <w:lang w:val="en-GB"/>
+        </w:rPr>
+      </w:pPr>
+    </w:p>
+    <w:p>
+      <w:pPr>
+        <w:rPr>
+          <w:rFonts w:ascii="Arial" w:hAnsi="Arial" w:cs="Arial"/>
+          <w:lang w:val="en-GB"/>
         </w:rPr>
       </w:pPr>
     </w:p>
@@ -1716,21 +1779,21 @@
           <w:rFonts w:ascii="Arial" w:hAnsi="Arial" w:cs="Arial"/>
           <w:sz w:val="32"/>
           <w:szCs w:val="22"/>
-          <w:lang w:val="nl-NL"/>
-        </w:rPr>
-      </w:pPr>
-    </w:p>
-    <w:p>
-      <w:pPr>
-        <w:rPr>
-          <w:lang w:val="nl-NL"/>
-        </w:rPr>
-      </w:pPr>
-    </w:p>
-    <w:p>
-      <w:pPr>
-        <w:rPr>
-          <w:lang w:val="nl-NL"/>
+          <w:lang w:val="en-GB"/>
+        </w:rPr>
+      </w:pPr>
+    </w:p>
+    <w:p>
+      <w:pPr>
+        <w:rPr>
+          <w:lang w:val="en-GB"/>
+        </w:rPr>
+      </w:pPr>
+    </w:p>
+    <w:p>
+      <w:pPr>
+        <w:rPr>
+          <w:lang w:val="en-GB"/>
         </w:rPr>
       </w:pPr>
     </w:p>
@@ -1742,7 +1805,7 @@
           <w:rFonts w:ascii="Arial" w:hAnsi="Arial" w:cs="Arial"/>
           <w:sz w:val="32"/>
           <w:szCs w:val="22"/>
-          <w:lang w:val="nl-NL"/>
+          <w:lang w:val="en-GB"/>
         </w:rPr>
       </w:pPr>
     </w:p>
@@ -1754,7 +1817,7 @@
           <w:rFonts w:ascii="Arial" w:hAnsi="Arial" w:cs="Arial"/>
           <w:sz w:val="32"/>
           <w:szCs w:val="22"/>
-          <w:lang w:val="nl-NL"/>
+          <w:lang w:val="en-GB"/>
         </w:rPr>
       </w:pPr>
     </w:p>
@@ -1769,9 +1832,6 @@
           <w:lang w:val="nl-NL"/>
         </w:rPr>
       </w:pPr>
-      <w:bookmarkStart w:id="24" w:name="_Toc166752391"/>
-      <w:bookmarkStart w:id="25" w:name="_Toc167177939"/>
-      <w:bookmarkStart w:id="26" w:name="_Toc167178139"/>
       <w:r>
         <w:rPr>
           <w:rFonts w:ascii="Arial" w:hAnsi="Arial" w:cs="Arial"/>
@@ -1779,11 +1839,26 @@
           <w:szCs w:val="22"/>
           <w:lang w:val="nl-NL"/>
         </w:rPr>
-        <w:t>Spread</w:t>
-      </w:r>
-      <w:bookmarkEnd w:id="24"/>
-      <w:bookmarkEnd w:id="25"/>
-      <w:bookmarkEnd w:id="26"/>
+        <w:t>D</w:t>
+      </w:r>
+      <w:r>
+        <w:rPr>
+          <w:rFonts w:ascii="Arial" w:hAnsi="Arial" w:cs="Arial"/>
+          <w:sz w:val="32"/>
+          <w:szCs w:val="22"/>
+          <w:lang w:val="nl-NL"/>
+        </w:rPr>
+        <w:t>istribution</w:t>
+      </w:r>
+      <w:r>
+        <w:rPr>
+          <w:rFonts w:ascii="Arial" w:hAnsi="Arial" w:cs="Arial"/>
+          <w:sz w:val="32"/>
+          <w:szCs w:val="22"/>
+          <w:lang w:val="nl-NL"/>
+        </w:rPr>
+        <w:t xml:space="preserve"> list</w:t>
+      </w:r>
       <w:r>
         <w:rPr>
           <w:rFonts w:ascii="Arial" w:hAnsi="Arial" w:cs="Arial"/>
@@ -2104,6 +2179,244 @@
                 <w:lang w:val="nl-NL"/>
               </w:rPr>
             </w:pPr>
+            <w:r>
+              <w:rPr>
+                <w:rFonts w:ascii="Arial" w:hAnsi="Arial" w:cs="Arial"/>
+                <w:lang w:val="nl-NL"/>
+              </w:rPr>
+              <w:t>2</w:t>
+            </w:r>
+          </w:p>
+        </w:tc>
+        <w:tc>
+          <w:tcPr>
+            <w:tcW w:w="1664" w:type="dxa"/>
+          </w:tcPr>
+          <w:p>
+            <w:pPr>
+              <w:rPr>
+                <w:rFonts w:ascii="Arial" w:hAnsi="Arial" w:cs="Arial"/>
+                <w:lang w:val="nl-NL"/>
+              </w:rPr>
+            </w:pPr>
+            <w:r>
+              <w:rPr>
+                <w:rFonts w:ascii="Arial" w:hAnsi="Arial" w:cs="Arial"/>
+                <w:lang w:val="nl-NL"/>
+              </w:rPr>
+              <w:t>26-05-2024</w:t>
+            </w:r>
+          </w:p>
+        </w:tc>
+        <w:tc>
+          <w:tcPr>
+            <w:tcW w:w="1985" w:type="dxa"/>
+          </w:tcPr>
+          <w:p>
+            <w:pPr>
+              <w:rPr>
+                <w:rFonts w:ascii="Arial" w:hAnsi="Arial" w:cs="Arial"/>
+                <w:lang w:val="nl-NL"/>
+              </w:rPr>
+            </w:pPr>
+            <w:proofErr w:type="spellStart"/>
+            <w:r>
+              <w:rPr>
+                <w:rFonts w:ascii="Arial" w:hAnsi="Arial" w:cs="Arial"/>
+                <w:lang w:val="nl-NL"/>
+              </w:rPr>
+              <w:t>Brice</w:t>
+            </w:r>
+            <w:proofErr w:type="spellEnd"/>
+          </w:p>
+        </w:tc>
+        <w:tc>
+          <w:tcPr>
+            <w:tcW w:w="3544" w:type="dxa"/>
+          </w:tcPr>
+          <w:p>
+            <w:pPr>
+              <w:rPr>
+                <w:rFonts w:ascii="Arial" w:hAnsi="Arial" w:cs="Arial"/>
+                <w:lang w:val="en-GB"/>
+              </w:rPr>
+            </w:pPr>
+            <w:r>
+              <w:rPr>
+                <w:rFonts w:ascii="Arial" w:hAnsi="Arial" w:cs="Arial"/>
+                <w:lang w:val="en-GB"/>
+              </w:rPr>
+              <w:t xml:space="preserve">Feedback of the </w:t>
+            </w:r>
+            <w:r>
+              <w:rPr>
+                <w:rFonts w:ascii="Arial" w:hAnsi="Arial" w:cs="Arial"/>
+                <w:lang w:val="en-GB"/>
+              </w:rPr>
+              <w:t xml:space="preserve">whole </w:t>
+            </w:r>
+            <w:r>
+              <w:rPr>
+                <w:rFonts w:ascii="Arial" w:hAnsi="Arial" w:cs="Arial"/>
+                <w:lang w:val="en-GB"/>
+              </w:rPr>
+              <w:t>document</w:t>
+            </w:r>
+          </w:p>
+        </w:tc>
+        <w:tc>
+          <w:tcPr>
+            <w:tcW w:w="1417" w:type="dxa"/>
+          </w:tcPr>
+          <w:p>
+            <w:pPr>
+              <w:rPr>
+                <w:rFonts w:ascii="Arial" w:hAnsi="Arial" w:cs="Arial"/>
+                <w:lang w:val="nl-NL"/>
+              </w:rPr>
+            </w:pPr>
+            <w:proofErr w:type="spellStart"/>
+            <w:r>
+              <w:rPr>
+                <w:rFonts w:ascii="Arial" w:hAnsi="Arial" w:cs="Arial"/>
+                <w:lang w:val="nl-NL"/>
+              </w:rPr>
+              <w:t>Formation</w:t>
+            </w:r>
+            <w:proofErr w:type="spellEnd"/>
+          </w:p>
+        </w:tc>
+      </w:tr>
+      <w:tr>
+        <w:tc>
+          <w:tcPr>
+            <w:tcW w:w="1166" w:type="dxa"/>
+          </w:tcPr>
+          <w:p>
+            <w:pPr>
+              <w:rPr>
+                <w:rFonts w:ascii="Arial" w:hAnsi="Arial" w:cs="Arial"/>
+                <w:lang w:val="nl-NL"/>
+              </w:rPr>
+            </w:pPr>
+            <w:r>
+              <w:rPr>
+                <w:rFonts w:ascii="Arial" w:hAnsi="Arial" w:cs="Arial"/>
+                <w:lang w:val="nl-NL"/>
+              </w:rPr>
+              <w:t>2</w:t>
+            </w:r>
+          </w:p>
+        </w:tc>
+        <w:tc>
+          <w:tcPr>
+            <w:tcW w:w="1664" w:type="dxa"/>
+          </w:tcPr>
+          <w:p>
+            <w:pPr>
+              <w:rPr>
+                <w:rFonts w:ascii="Arial" w:hAnsi="Arial" w:cs="Arial"/>
+                <w:lang w:val="nl-NL"/>
+              </w:rPr>
+            </w:pPr>
+            <w:r>
+              <w:rPr>
+                <w:rFonts w:ascii="Arial" w:hAnsi="Arial" w:cs="Arial"/>
+                <w:lang w:val="nl-NL"/>
+              </w:rPr>
+              <w:t>29-05-2024</w:t>
+            </w:r>
+          </w:p>
+        </w:tc>
+        <w:tc>
+          <w:tcPr>
+            <w:tcW w:w="1985" w:type="dxa"/>
+          </w:tcPr>
+          <w:p>
+            <w:pPr>
+              <w:rPr>
+                <w:rFonts w:ascii="Arial" w:hAnsi="Arial" w:cs="Arial"/>
+                <w:lang w:val="nl-NL"/>
+              </w:rPr>
+            </w:pPr>
+            <w:r>
+              <w:rPr>
+                <w:rFonts w:ascii="Arial" w:hAnsi="Arial" w:cs="Arial"/>
+                <w:lang w:val="nl-NL"/>
+              </w:rPr>
+              <w:t>Teade</w:t>
+            </w:r>
+          </w:p>
+        </w:tc>
+        <w:tc>
+          <w:tcPr>
+            <w:tcW w:w="3544" w:type="dxa"/>
+          </w:tcPr>
+          <w:p>
+            <w:pPr>
+              <w:rPr>
+                <w:rFonts w:ascii="Arial" w:hAnsi="Arial" w:cs="Arial"/>
+                <w:lang w:val="en-GB"/>
+              </w:rPr>
+            </w:pPr>
+            <w:r>
+              <w:rPr>
+                <w:rFonts w:ascii="Arial" w:hAnsi="Arial" w:cs="Arial"/>
+                <w:lang w:val="en-GB"/>
+              </w:rPr>
+              <w:t>Feedback of the</w:t>
+            </w:r>
+            <w:r>
+              <w:rPr>
+                <w:rFonts w:ascii="Arial" w:hAnsi="Arial" w:cs="Arial"/>
+                <w:lang w:val="en-GB"/>
+              </w:rPr>
+              <w:t xml:space="preserve"> whole</w:t>
+            </w:r>
+            <w:r>
+              <w:rPr>
+                <w:rFonts w:ascii="Arial" w:hAnsi="Arial" w:cs="Arial"/>
+                <w:lang w:val="en-GB"/>
+              </w:rPr>
+              <w:t xml:space="preserve"> document</w:t>
+            </w:r>
+          </w:p>
+        </w:tc>
+        <w:tc>
+          <w:tcPr>
+            <w:tcW w:w="1417" w:type="dxa"/>
+          </w:tcPr>
+          <w:p>
+            <w:pPr>
+              <w:rPr>
+                <w:rFonts w:ascii="Arial" w:hAnsi="Arial" w:cs="Arial"/>
+                <w:lang w:val="nl-NL"/>
+              </w:rPr>
+            </w:pPr>
+            <w:proofErr w:type="spellStart"/>
+            <w:r>
+              <w:rPr>
+                <w:rFonts w:ascii="Arial" w:hAnsi="Arial" w:cs="Arial"/>
+                <w:lang w:val="nl-NL"/>
+              </w:rPr>
+              <w:t>Formation</w:t>
+            </w:r>
+            <w:proofErr w:type="spellEnd"/>
+          </w:p>
+        </w:tc>
+      </w:tr>
+      <w:tr>
+        <w:tc>
+          <w:tcPr>
+            <w:tcW w:w="1166" w:type="dxa"/>
+          </w:tcPr>
+          <w:p>
+            <w:pPr>
+              <w:rPr>
+                <w:rFonts w:ascii="Arial" w:hAnsi="Arial" w:cs="Arial"/>
+                <w:lang w:val="nl-NL"/>
+              </w:rPr>
+            </w:pPr>
           </w:p>
         </w:tc>
         <w:tc>
@@ -2427,140 +2740,6 @@
           </w:p>
         </w:tc>
       </w:tr>
-      <w:tr>
-        <w:tc>
-          <w:tcPr>
-            <w:tcW w:w="1166" w:type="dxa"/>
-          </w:tcPr>
-          <w:p>
-            <w:pPr>
-              <w:rPr>
-                <w:rFonts w:ascii="Arial" w:hAnsi="Arial" w:cs="Arial"/>
-                <w:lang w:val="nl-NL"/>
-              </w:rPr>
-            </w:pPr>
-          </w:p>
-        </w:tc>
-        <w:tc>
-          <w:tcPr>
-            <w:tcW w:w="1664" w:type="dxa"/>
-          </w:tcPr>
-          <w:p>
-            <w:pPr>
-              <w:rPr>
-                <w:rFonts w:ascii="Arial" w:hAnsi="Arial" w:cs="Arial"/>
-                <w:lang w:val="nl-NL"/>
-              </w:rPr>
-            </w:pPr>
-          </w:p>
-        </w:tc>
-        <w:tc>
-          <w:tcPr>
-            <w:tcW w:w="1985" w:type="dxa"/>
-          </w:tcPr>
-          <w:p>
-            <w:pPr>
-              <w:rPr>
-                <w:rFonts w:ascii="Arial" w:hAnsi="Arial" w:cs="Arial"/>
-                <w:lang w:val="nl-NL"/>
-              </w:rPr>
-            </w:pPr>
-          </w:p>
-        </w:tc>
-        <w:tc>
-          <w:tcPr>
-            <w:tcW w:w="3544" w:type="dxa"/>
-          </w:tcPr>
-          <w:p>
-            <w:pPr>
-              <w:rPr>
-                <w:rFonts w:ascii="Arial" w:hAnsi="Arial" w:cs="Arial"/>
-                <w:lang w:val="nl-NL"/>
-              </w:rPr>
-            </w:pPr>
-          </w:p>
-        </w:tc>
-        <w:tc>
-          <w:tcPr>
-            <w:tcW w:w="1417" w:type="dxa"/>
-          </w:tcPr>
-          <w:p>
-            <w:pPr>
-              <w:rPr>
-                <w:rFonts w:ascii="Arial" w:hAnsi="Arial" w:cs="Arial"/>
-                <w:lang w:val="nl-NL"/>
-              </w:rPr>
-            </w:pPr>
-          </w:p>
-        </w:tc>
-      </w:tr>
-      <w:tr>
-        <w:tc>
-          <w:tcPr>
-            <w:tcW w:w="1166" w:type="dxa"/>
-          </w:tcPr>
-          <w:p>
-            <w:pPr>
-              <w:rPr>
-                <w:rFonts w:ascii="Arial" w:hAnsi="Arial" w:cs="Arial"/>
-                <w:lang w:val="nl-NL"/>
-              </w:rPr>
-            </w:pPr>
-          </w:p>
-        </w:tc>
-        <w:tc>
-          <w:tcPr>
-            <w:tcW w:w="1664" w:type="dxa"/>
-          </w:tcPr>
-          <w:p>
-            <w:pPr>
-              <w:rPr>
-                <w:rFonts w:ascii="Arial" w:hAnsi="Arial" w:cs="Arial"/>
-                <w:lang w:val="nl-NL"/>
-              </w:rPr>
-            </w:pPr>
-          </w:p>
-        </w:tc>
-        <w:tc>
-          <w:tcPr>
-            <w:tcW w:w="1985" w:type="dxa"/>
-          </w:tcPr>
-          <w:p>
-            <w:pPr>
-              <w:rPr>
-                <w:rFonts w:ascii="Arial" w:hAnsi="Arial" w:cs="Arial"/>
-                <w:lang w:val="nl-NL"/>
-              </w:rPr>
-            </w:pPr>
-          </w:p>
-        </w:tc>
-        <w:tc>
-          <w:tcPr>
-            <w:tcW w:w="3544" w:type="dxa"/>
-          </w:tcPr>
-          <w:p>
-            <w:pPr>
-              <w:rPr>
-                <w:rFonts w:ascii="Arial" w:hAnsi="Arial" w:cs="Arial"/>
-                <w:lang w:val="nl-NL"/>
-              </w:rPr>
-            </w:pPr>
-          </w:p>
-        </w:tc>
-        <w:tc>
-          <w:tcPr>
-            <w:tcW w:w="1417" w:type="dxa"/>
-          </w:tcPr>
-          <w:p>
-            <w:pPr>
-              <w:rPr>
-                <w:rFonts w:ascii="Arial" w:hAnsi="Arial" w:cs="Arial"/>
-                <w:lang w:val="nl-NL"/>
-              </w:rPr>
-            </w:pPr>
-          </w:p>
-        </w:tc>
-      </w:tr>
     </w:tbl>
     <w:p>
       <w:pPr>
@@ -2619,9 +2798,9 @@
           <w:lang w:val="nl-NL"/>
         </w:rPr>
       </w:pPr>
-      <w:bookmarkStart w:id="27" w:name="_Toc166752392"/>
-      <w:bookmarkStart w:id="28" w:name="_Toc167177940"/>
-      <w:bookmarkStart w:id="29" w:name="_Toc167178140"/>
+      <w:bookmarkStart w:id="24" w:name="_Toc166752392"/>
+      <w:bookmarkStart w:id="25" w:name="_Toc167177940"/>
+      <w:bookmarkStart w:id="26" w:name="_Toc167178140"/>
       <w:r>
         <w:rPr>
           <w:rFonts w:ascii="Arial" w:hAnsi="Arial" w:cs="Arial"/>
@@ -2631,62 +2810,62 @@
         </w:rPr>
         <w:lastRenderedPageBreak/>
         <w:t>Summary</w:t>
+      </w:r>
+      <w:bookmarkEnd w:id="24"/>
+      <w:bookmarkEnd w:id="25"/>
+      <w:bookmarkEnd w:id="26"/>
+    </w:p>
+    <w:p>
+      <w:pPr>
+        <w:rPr>
+          <w:rFonts w:ascii="Arial" w:hAnsi="Arial" w:cs="Arial"/>
+          <w:lang w:val="nl-NL"/>
+        </w:rPr>
+      </w:pPr>
+    </w:p>
+    <w:p>
+      <w:pPr>
+        <w:rPr>
+          <w:rFonts w:ascii="Arial" w:hAnsi="Arial" w:cs="Arial"/>
+          <w:lang w:val="nl-NL"/>
+        </w:rPr>
+      </w:pPr>
+      <w:r>
+        <w:rPr>
+          <w:rFonts w:ascii="Arial" w:hAnsi="Arial" w:cs="Arial"/>
+          <w:lang w:val="nl-NL"/>
+        </w:rPr>
+        <w:br w:type="page"/>
+      </w:r>
+    </w:p>
+    <w:p>
+      <w:pPr>
+        <w:pStyle w:val="Heading2"/>
+        <w:jc w:val="center"/>
+        <w:rPr>
+          <w:rFonts w:ascii="Arial" w:hAnsi="Arial" w:cs="Arial"/>
+          <w:b/>
+          <w:bCs/>
+          <w:lang w:val="nl-NL"/>
+        </w:rPr>
+      </w:pPr>
+      <w:bookmarkStart w:id="27" w:name="_Toc166752393"/>
+      <w:bookmarkStart w:id="28" w:name="_Toc167177941"/>
+      <w:bookmarkStart w:id="29" w:name="_Toc167178141"/>
+      <w:proofErr w:type="spellStart"/>
+      <w:r>
+        <w:rPr>
+          <w:rFonts w:ascii="Arial" w:hAnsi="Arial" w:cs="Arial"/>
+          <w:b/>
+          <w:bCs/>
+          <w:lang w:val="nl-NL"/>
+        </w:rPr>
+        <w:lastRenderedPageBreak/>
+        <w:t>Glossary</w:t>
       </w:r>
       <w:bookmarkEnd w:id="27"/>
       <w:bookmarkEnd w:id="28"/>
       <w:bookmarkEnd w:id="29"/>
-    </w:p>
-    <w:p>
-      <w:pPr>
-        <w:rPr>
-          <w:rFonts w:ascii="Arial" w:hAnsi="Arial" w:cs="Arial"/>
-          <w:lang w:val="nl-NL"/>
-        </w:rPr>
-      </w:pPr>
-    </w:p>
-    <w:p>
-      <w:pPr>
-        <w:rPr>
-          <w:rFonts w:ascii="Arial" w:hAnsi="Arial" w:cs="Arial"/>
-          <w:lang w:val="nl-NL"/>
-        </w:rPr>
-      </w:pPr>
-      <w:r>
-        <w:rPr>
-          <w:rFonts w:ascii="Arial" w:hAnsi="Arial" w:cs="Arial"/>
-          <w:lang w:val="nl-NL"/>
-        </w:rPr>
-        <w:br w:type="page"/>
-      </w:r>
-    </w:p>
-    <w:p>
-      <w:pPr>
-        <w:pStyle w:val="Heading2"/>
-        <w:jc w:val="center"/>
-        <w:rPr>
-          <w:rFonts w:ascii="Arial" w:hAnsi="Arial" w:cs="Arial"/>
-          <w:b/>
-          <w:bCs/>
-          <w:lang w:val="nl-NL"/>
-        </w:rPr>
-      </w:pPr>
-      <w:bookmarkStart w:id="30" w:name="_Toc166752393"/>
-      <w:bookmarkStart w:id="31" w:name="_Toc167177941"/>
-      <w:bookmarkStart w:id="32" w:name="_Toc167178141"/>
-      <w:proofErr w:type="spellStart"/>
-      <w:r>
-        <w:rPr>
-          <w:rFonts w:ascii="Arial" w:hAnsi="Arial" w:cs="Arial"/>
-          <w:b/>
-          <w:bCs/>
-          <w:lang w:val="nl-NL"/>
-        </w:rPr>
-        <w:lastRenderedPageBreak/>
-        <w:t>Glossary</w:t>
-      </w:r>
-      <w:bookmarkEnd w:id="30"/>
-      <w:bookmarkEnd w:id="31"/>
-      <w:bookmarkEnd w:id="32"/>
       <w:proofErr w:type="spellEnd"/>
     </w:p>
     <w:p>
@@ -3012,9 +3191,9 @@
         <w:br w:type="page"/>
       </w:r>
     </w:p>
-    <w:bookmarkStart w:id="33" w:name="_Toc167178142" w:displacedByCustomXml="next"/>
-    <w:bookmarkStart w:id="34" w:name="_Toc167177942" w:displacedByCustomXml="next"/>
-    <w:bookmarkStart w:id="35" w:name="_Toc166752394" w:displacedByCustomXml="next"/>
+    <w:bookmarkStart w:id="30" w:name="_Toc167178142" w:displacedByCustomXml="next"/>
+    <w:bookmarkStart w:id="31" w:name="_Toc167177942" w:displacedByCustomXml="next"/>
+    <w:bookmarkStart w:id="32" w:name="_Toc166752394" w:displacedByCustomXml="next"/>
     <w:sdt>
       <w:sdtPr>
         <w:rPr>
@@ -3072,9 +3251,9 @@
             </w:rPr>
             <w:t xml:space="preserve"> of contents</w:t>
           </w:r>
-          <w:bookmarkEnd w:id="35"/>
-          <w:bookmarkEnd w:id="34"/>
-          <w:bookmarkEnd w:id="33"/>
+          <w:bookmarkEnd w:id="32"/>
+          <w:bookmarkEnd w:id="31"/>
+          <w:bookmarkEnd w:id="30"/>
         </w:p>
         <w:p>
           <w:pPr>
@@ -3088,7 +3267,6 @@
               <w:kern w:val="2"/>
               <w:sz w:val="24"/>
               <w:szCs w:val="24"/>
-              <w:lang/>
               <w14:ligatures w14:val="standardContextual"/>
             </w:rPr>
           </w:pPr>
@@ -3124,7 +3302,6 @@
               <w:kern w:val="2"/>
               <w:sz w:val="24"/>
               <w:szCs w:val="24"/>
-              <w:lang/>
               <w14:ligatures w14:val="standardContextual"/>
             </w:rPr>
           </w:pPr>
@@ -3147,7 +3324,6 @@
                 <w:kern w:val="2"/>
                 <w:sz w:val="24"/>
                 <w:szCs w:val="24"/>
-                <w:lang/>
                 <w14:ligatures w14:val="standardContextual"/>
               </w:rPr>
               <w:tab/>
@@ -3226,7 +3402,6 @@
               <w:kern w:val="2"/>
               <w:sz w:val="24"/>
               <w:szCs w:val="24"/>
-              <w:lang/>
               <w14:ligatures w14:val="standardContextual"/>
             </w:rPr>
           </w:pPr>
@@ -3249,7 +3424,6 @@
                 <w:kern w:val="2"/>
                 <w:sz w:val="24"/>
                 <w:szCs w:val="24"/>
-                <w:lang/>
                 <w14:ligatures w14:val="standardContextual"/>
               </w:rPr>
               <w:tab/>
@@ -3327,7 +3501,6 @@
               <w:kern w:val="2"/>
               <w:sz w:val="24"/>
               <w:szCs w:val="24"/>
-              <w:lang/>
               <w14:ligatures w14:val="standardContextual"/>
             </w:rPr>
           </w:pPr>
@@ -3404,7 +3577,6 @@
               <w:kern w:val="2"/>
               <w:sz w:val="24"/>
               <w:szCs w:val="24"/>
-              <w:lang/>
               <w14:ligatures w14:val="standardContextual"/>
             </w:rPr>
           </w:pPr>
@@ -3427,7 +3599,6 @@
                 <w:kern w:val="2"/>
                 <w:sz w:val="24"/>
                 <w:szCs w:val="24"/>
-                <w:lang/>
                 <w14:ligatures w14:val="standardContextual"/>
               </w:rPr>
               <w:tab/>
@@ -3506,7 +3677,6 @@
               <w:kern w:val="2"/>
               <w:sz w:val="24"/>
               <w:szCs w:val="24"/>
-              <w:lang/>
               <w14:ligatures w14:val="standardContextual"/>
             </w:rPr>
           </w:pPr>
@@ -3527,7 +3697,6 @@
                 <w:kern w:val="2"/>
                 <w:sz w:val="24"/>
                 <w:szCs w:val="24"/>
-                <w:lang/>
                 <w14:ligatures w14:val="standardContextual"/>
               </w:rPr>
               <w:tab/>
@@ -3604,7 +3773,6 @@
               <w:kern w:val="2"/>
               <w:sz w:val="24"/>
               <w:szCs w:val="24"/>
-              <w:lang/>
               <w14:ligatures w14:val="standardContextual"/>
             </w:rPr>
           </w:pPr>
@@ -3625,7 +3793,6 @@
                 <w:kern w:val="2"/>
                 <w:sz w:val="24"/>
                 <w:szCs w:val="24"/>
-                <w:lang/>
                 <w14:ligatures w14:val="standardContextual"/>
               </w:rPr>
               <w:tab/>
@@ -3702,7 +3869,6 @@
               <w:kern w:val="2"/>
               <w:sz w:val="24"/>
               <w:szCs w:val="24"/>
-              <w:lang/>
               <w14:ligatures w14:val="standardContextual"/>
             </w:rPr>
           </w:pPr>
@@ -3723,7 +3889,6 @@
                 <w:kern w:val="2"/>
                 <w:sz w:val="24"/>
                 <w:szCs w:val="24"/>
-                <w:lang/>
                 <w14:ligatures w14:val="standardContextual"/>
               </w:rPr>
               <w:tab/>
@@ -3800,7 +3965,6 @@
               <w:kern w:val="2"/>
               <w:sz w:val="24"/>
               <w:szCs w:val="24"/>
-              <w:lang/>
               <w14:ligatures w14:val="standardContextual"/>
             </w:rPr>
           </w:pPr>
@@ -3821,7 +3985,6 @@
                 <w:kern w:val="2"/>
                 <w:sz w:val="24"/>
                 <w:szCs w:val="24"/>
-                <w:lang/>
                 <w14:ligatures w14:val="standardContextual"/>
               </w:rPr>
               <w:tab/>
@@ -3898,7 +4061,6 @@
               <w:kern w:val="2"/>
               <w:sz w:val="24"/>
               <w:szCs w:val="24"/>
-              <w:lang/>
               <w14:ligatures w14:val="standardContextual"/>
             </w:rPr>
           </w:pPr>
@@ -3919,7 +4081,6 @@
                 <w:kern w:val="2"/>
                 <w:sz w:val="24"/>
                 <w:szCs w:val="24"/>
-                <w:lang/>
                 <w14:ligatures w14:val="standardContextual"/>
               </w:rPr>
               <w:tab/>
@@ -3996,7 +4157,6 @@
               <w:kern w:val="2"/>
               <w:sz w:val="24"/>
               <w:szCs w:val="24"/>
-              <w:lang/>
               <w14:ligatures w14:val="standardContextual"/>
             </w:rPr>
           </w:pPr>
@@ -4019,7 +4179,6 @@
                 <w:kern w:val="2"/>
                 <w:sz w:val="24"/>
                 <w:szCs w:val="24"/>
-                <w:lang/>
                 <w14:ligatures w14:val="standardContextual"/>
               </w:rPr>
               <w:tab/>
@@ -4098,7 +4257,6 @@
               <w:kern w:val="2"/>
               <w:sz w:val="24"/>
               <w:szCs w:val="24"/>
-              <w:lang/>
               <w14:ligatures w14:val="standardContextual"/>
             </w:rPr>
           </w:pPr>
@@ -4118,7 +4276,6 @@
                 <w:kern w:val="2"/>
                 <w:sz w:val="24"/>
                 <w:szCs w:val="24"/>
-                <w:lang/>
                 <w14:ligatures w14:val="standardContextual"/>
               </w:rPr>
               <w:tab/>
@@ -4194,7 +4351,6 @@
               <w:kern w:val="2"/>
               <w:sz w:val="24"/>
               <w:szCs w:val="24"/>
-              <w:lang/>
               <w14:ligatures w14:val="standardContextual"/>
             </w:rPr>
           </w:pPr>
@@ -4214,7 +4370,6 @@
                 <w:kern w:val="2"/>
                 <w:sz w:val="24"/>
                 <w:szCs w:val="24"/>
-                <w:lang/>
                 <w14:ligatures w14:val="standardContextual"/>
               </w:rPr>
               <w:tab/>
@@ -4290,7 +4445,6 @@
               <w:kern w:val="2"/>
               <w:sz w:val="24"/>
               <w:szCs w:val="24"/>
-              <w:lang/>
               <w14:ligatures w14:val="standardContextual"/>
             </w:rPr>
           </w:pPr>
@@ -4313,7 +4467,6 @@
                 <w:kern w:val="2"/>
                 <w:sz w:val="24"/>
                 <w:szCs w:val="24"/>
-                <w:lang/>
                 <w14:ligatures w14:val="standardContextual"/>
               </w:rPr>
               <w:tab/>
@@ -4392,7 +4545,6 @@
               <w:kern w:val="2"/>
               <w:sz w:val="24"/>
               <w:szCs w:val="24"/>
-              <w:lang/>
               <w14:ligatures w14:val="standardContextual"/>
             </w:rPr>
           </w:pPr>
@@ -4413,7 +4565,6 @@
                 <w:kern w:val="2"/>
                 <w:sz w:val="24"/>
                 <w:szCs w:val="24"/>
-                <w:lang/>
                 <w14:ligatures w14:val="standardContextual"/>
               </w:rPr>
               <w:tab/>
@@ -4490,7 +4641,6 @@
               <w:kern w:val="2"/>
               <w:sz w:val="24"/>
               <w:szCs w:val="24"/>
-              <w:lang/>
               <w14:ligatures w14:val="standardContextual"/>
             </w:rPr>
           </w:pPr>
@@ -4511,7 +4661,6 @@
                 <w:kern w:val="2"/>
                 <w:sz w:val="24"/>
                 <w:szCs w:val="24"/>
-                <w:lang/>
                 <w14:ligatures w14:val="standardContextual"/>
               </w:rPr>
               <w:tab/>
@@ -4588,7 +4737,6 @@
               <w:kern w:val="2"/>
               <w:sz w:val="24"/>
               <w:szCs w:val="24"/>
-              <w:lang/>
               <w14:ligatures w14:val="standardContextual"/>
             </w:rPr>
           </w:pPr>
@@ -4609,7 +4757,6 @@
                 <w:kern w:val="2"/>
                 <w:sz w:val="24"/>
                 <w:szCs w:val="24"/>
-                <w:lang/>
                 <w14:ligatures w14:val="standardContextual"/>
               </w:rPr>
               <w:tab/>
@@ -4686,7 +4833,6 @@
               <w:kern w:val="2"/>
               <w:sz w:val="24"/>
               <w:szCs w:val="24"/>
-              <w:lang/>
               <w14:ligatures w14:val="standardContextual"/>
             </w:rPr>
           </w:pPr>
@@ -4707,7 +4853,6 @@
                 <w:kern w:val="2"/>
                 <w:sz w:val="24"/>
                 <w:szCs w:val="24"/>
-                <w:lang/>
                 <w14:ligatures w14:val="standardContextual"/>
               </w:rPr>
               <w:tab/>
@@ -4784,7 +4929,6 @@
               <w:kern w:val="2"/>
               <w:sz w:val="24"/>
               <w:szCs w:val="24"/>
-              <w:lang/>
               <w14:ligatures w14:val="standardContextual"/>
             </w:rPr>
           </w:pPr>
@@ -4807,7 +4951,6 @@
                 <w:kern w:val="2"/>
                 <w:sz w:val="24"/>
                 <w:szCs w:val="24"/>
-                <w:lang/>
                 <w14:ligatures w14:val="standardContextual"/>
               </w:rPr>
               <w:tab/>
@@ -4886,7 +5029,6 @@
               <w:kern w:val="2"/>
               <w:sz w:val="24"/>
               <w:szCs w:val="24"/>
-              <w:lang/>
               <w14:ligatures w14:val="standardContextual"/>
             </w:rPr>
           </w:pPr>
@@ -4909,7 +5051,6 @@
                 <w:kern w:val="2"/>
                 <w:sz w:val="24"/>
                 <w:szCs w:val="24"/>
-                <w:lang/>
                 <w14:ligatures w14:val="standardContextual"/>
               </w:rPr>
               <w:tab/>
@@ -4988,7 +5129,6 @@
               <w:kern w:val="2"/>
               <w:sz w:val="24"/>
               <w:szCs w:val="24"/>
-              <w:lang/>
               <w14:ligatures w14:val="standardContextual"/>
             </w:rPr>
           </w:pPr>
@@ -5011,7 +5151,6 @@
                 <w:kern w:val="2"/>
                 <w:sz w:val="24"/>
                 <w:szCs w:val="24"/>
-                <w:lang/>
                 <w14:ligatures w14:val="standardContextual"/>
               </w:rPr>
               <w:tab/>
@@ -5090,7 +5229,6 @@
               <w:kern w:val="2"/>
               <w:sz w:val="24"/>
               <w:szCs w:val="24"/>
-              <w:lang/>
               <w14:ligatures w14:val="standardContextual"/>
             </w:rPr>
           </w:pPr>
@@ -5113,7 +5251,6 @@
                 <w:kern w:val="2"/>
                 <w:sz w:val="24"/>
                 <w:szCs w:val="24"/>
-                <w:lang/>
                 <w14:ligatures w14:val="standardContextual"/>
               </w:rPr>
               <w:tab/>
@@ -5243,7 +5380,7 @@
           <w:lang w:val="nl-NL"/>
         </w:rPr>
       </w:pPr>
-      <w:bookmarkStart w:id="36" w:name="_Toc167178143"/>
+      <w:bookmarkStart w:id="33" w:name="_Toc167178143"/>
       <w:proofErr w:type="spellStart"/>
       <w:r>
         <w:rPr>
@@ -5254,7 +5391,7 @@
         </w:rPr>
         <w:t>Introduction</w:t>
       </w:r>
-      <w:bookmarkEnd w:id="36"/>
+      <w:bookmarkEnd w:id="33"/>
       <w:proofErr w:type="spellEnd"/>
     </w:p>
     <w:p>
@@ -5312,7 +5449,7 @@
           <w:lang w:val="nl-NL"/>
         </w:rPr>
       </w:pPr>
-      <w:bookmarkStart w:id="37" w:name="_Toc167178144"/>
+      <w:bookmarkStart w:id="34" w:name="_Toc167178144"/>
       <w:r>
         <w:rPr>
           <w:rFonts w:ascii="Arial" w:hAnsi="Arial" w:cs="Arial"/>
@@ -5323,7 +5460,7 @@
         <w:lastRenderedPageBreak/>
         <w:t>The company</w:t>
       </w:r>
-      <w:bookmarkEnd w:id="37"/>
+      <w:bookmarkEnd w:id="34"/>
     </w:p>
     <w:p>
       <w:pPr>
@@ -5352,7 +5489,7 @@
           <w:lang w:val="en-GB"/>
         </w:rPr>
       </w:pPr>
-      <w:bookmarkStart w:id="38" w:name="_Toc167178145"/>
+      <w:bookmarkStart w:id="35" w:name="_Toc167178145"/>
       <w:r>
         <w:rPr>
           <w:rFonts w:ascii="Arial" w:hAnsi="Arial" w:cs="Arial"/>
@@ -5374,7 +5511,7 @@
         </w:rPr>
         <w:t>ht Tech Embedded Systems (HTES)</w:t>
       </w:r>
-      <w:bookmarkEnd w:id="38"/>
+      <w:bookmarkEnd w:id="35"/>
     </w:p>
     <w:p>
       <w:pPr>
@@ -5660,7 +5797,7 @@
           <w:lang w:val="nl-NL"/>
         </w:rPr>
       </w:pPr>
-      <w:bookmarkStart w:id="39" w:name="_Toc167178146"/>
+      <w:bookmarkStart w:id="36" w:name="_Toc167178146"/>
       <w:r>
         <w:rPr>
           <w:rFonts w:ascii="Arial" w:hAnsi="Arial" w:cs="Arial"/>
@@ -5671,7 +5808,7 @@
         <w:lastRenderedPageBreak/>
         <w:t xml:space="preserve">The </w:t>
       </w:r>
-      <w:bookmarkEnd w:id="39"/>
+      <w:bookmarkEnd w:id="36"/>
       <w:r>
         <w:rPr>
           <w:rFonts w:ascii="Arial" w:hAnsi="Arial" w:cs="Arial"/>
@@ -5710,7 +5847,7 @@
           <w:lang w:val="nl-NL"/>
         </w:rPr>
       </w:pPr>
-      <w:bookmarkStart w:id="40" w:name="_Toc167178147"/>
+      <w:bookmarkStart w:id="37" w:name="_Toc167178147"/>
       <w:r>
         <w:rPr>
           <w:rFonts w:ascii="Arial" w:hAnsi="Arial" w:cs="Arial"/>
@@ -5725,7 +5862,7 @@
         </w:rPr>
         <w:t>ontext</w:t>
       </w:r>
-      <w:bookmarkEnd w:id="40"/>
+      <w:bookmarkEnd w:id="37"/>
       <w:r>
         <w:rPr>
           <w:rFonts w:ascii="Arial" w:hAnsi="Arial" w:cs="Arial"/>
@@ -5751,7 +5888,6 @@
       <w:r>
         <w:rPr>
           <w:rFonts w:ascii="Arial" w:hAnsi="Arial" w:cs="Arial"/>
-          <w:lang/>
         </w:rPr>
         <w:t xml:space="preserve">Disassembly is about separating products, to get a product decomposed in its parts. It is a phase when remanufacturing, refurbishing or recycling a product. </w:t>
       </w:r>
@@ -5760,7 +5896,6 @@
       <w:pPr>
         <w:rPr>
           <w:rFonts w:ascii="Arial" w:hAnsi="Arial" w:cs="Arial"/>
-          <w:lang/>
         </w:rPr>
       </w:pPr>
     </w:p>
@@ -5781,7 +5916,6 @@
       <w:r>
         <w:rPr>
           <w:rFonts w:ascii="Arial" w:hAnsi="Arial" w:cs="Arial"/>
-          <w:lang/>
         </w:rPr>
         <w:t xml:space="preserve">disassembly </w:t>
       </w:r>
@@ -5795,7 +5929,6 @@
       <w:r>
         <w:rPr>
           <w:rFonts w:ascii="Arial" w:hAnsi="Arial" w:cs="Arial"/>
-          <w:lang/>
         </w:rPr>
         <w:t xml:space="preserve"> product </w:t>
       </w:r>
@@ -5809,7 +5942,6 @@
       <w:r>
         <w:rPr>
           <w:rFonts w:ascii="Arial" w:hAnsi="Arial" w:cs="Arial"/>
-          <w:lang/>
         </w:rPr>
         <w:t xml:space="preserve"> </w:t>
       </w:r>
@@ -5823,7 +5955,6 @@
       <w:r>
         <w:rPr>
           <w:rFonts w:ascii="Arial" w:hAnsi="Arial" w:cs="Arial"/>
-          <w:lang/>
         </w:rPr>
         <w:t xml:space="preserve"> when parts </w:t>
       </w:r>
@@ -5837,7 +5968,6 @@
       <w:r>
         <w:rPr>
           <w:rFonts w:ascii="Arial" w:hAnsi="Arial" w:cs="Arial"/>
-          <w:lang/>
         </w:rPr>
         <w:t xml:space="preserve"> just clicked together. Sometimes the disassembly is more difficult when parts are glued together, and also when thinking about how to determine and guarantee the status of the product components</w:t>
       </w:r>
@@ -5851,7 +5981,6 @@
       <w:r>
         <w:rPr>
           <w:rFonts w:ascii="Arial" w:hAnsi="Arial" w:cs="Arial"/>
-          <w:lang/>
         </w:rPr>
         <w:t xml:space="preserve">. </w:t>
       </w:r>
@@ -5882,7 +6011,7 @@
           <w:lang w:val="nl-NL"/>
         </w:rPr>
       </w:pPr>
-      <w:bookmarkStart w:id="41" w:name="_Toc167178148"/>
+      <w:bookmarkStart w:id="38" w:name="_Toc167178148"/>
       <w:proofErr w:type="spellStart"/>
       <w:r>
         <w:rPr>
@@ -5923,7 +6052,7 @@
         </w:rPr>
         <w:t>assignment</w:t>
       </w:r>
-      <w:bookmarkEnd w:id="41"/>
+      <w:bookmarkEnd w:id="38"/>
       <w:proofErr w:type="spellEnd"/>
     </w:p>
     <w:p>
@@ -6253,7 +6382,7 @@
           <w:lang w:val="en-GB"/>
         </w:rPr>
       </w:pPr>
-      <w:bookmarkStart w:id="42" w:name="_Toc167178149"/>
+      <w:bookmarkStart w:id="39" w:name="_Toc167178149"/>
       <w:r>
         <w:rPr>
           <w:rFonts w:ascii="Arial" w:hAnsi="Arial" w:cs="Arial"/>
@@ -6270,7 +6399,7 @@
         </w:rPr>
         <w:t>assignement</w:t>
       </w:r>
-      <w:bookmarkEnd w:id="42"/>
+      <w:bookmarkEnd w:id="39"/>
       <w:proofErr w:type="spellEnd"/>
     </w:p>
     <w:p>
@@ -6472,7 +6601,7 @@
           <w:lang w:val="en-GB"/>
         </w:rPr>
       </w:pPr>
-      <w:bookmarkStart w:id="43" w:name="_Toc167178150"/>
+      <w:bookmarkStart w:id="40" w:name="_Toc167178150"/>
       <w:r>
         <w:rPr>
           <w:rFonts w:ascii="Arial" w:hAnsi="Arial" w:cs="Arial"/>
@@ -6480,7 +6609,7 @@
         </w:rPr>
         <w:t>Realisation</w:t>
       </w:r>
-      <w:bookmarkEnd w:id="43"/>
+      <w:bookmarkEnd w:id="40"/>
     </w:p>
     <w:p>
       <w:pPr>
@@ -6515,7 +6644,7 @@
           <w:lang w:val="nl-NL"/>
         </w:rPr>
       </w:pPr>
-      <w:bookmarkStart w:id="44" w:name="_Toc167178151"/>
+      <w:bookmarkStart w:id="41" w:name="_Toc167178151"/>
       <w:r>
         <w:rPr>
           <w:rFonts w:ascii="Arial" w:hAnsi="Arial" w:cs="Arial"/>
@@ -6554,7 +6683,7 @@
         </w:rPr>
         <w:t>assigntment</w:t>
       </w:r>
-      <w:bookmarkEnd w:id="44"/>
+      <w:bookmarkEnd w:id="41"/>
       <w:proofErr w:type="spellEnd"/>
     </w:p>
     <w:p>
@@ -6571,36 +6700,34 @@
           <w:rFonts w:ascii="Arial" w:hAnsi="Arial" w:cs="Arial"/>
           <w:b/>
           <w:bCs/>
-          <w:lang w:val="nl-NL"/>
-        </w:rPr>
-      </w:pPr>
-      <w:r>
-        <w:rPr>
-          <w:rFonts w:ascii="Arial" w:hAnsi="Arial" w:cs="Arial"/>
-          <w:lang w:val="nl-NL"/>
-        </w:rPr>
-        <w:t xml:space="preserve">For </w:t>
-      </w:r>
-      <w:proofErr w:type="spellStart"/>
-      <w:r>
-        <w:rPr>
-          <w:rFonts w:ascii="Arial" w:hAnsi="Arial" w:cs="Arial"/>
-          <w:lang w:val="nl-NL"/>
-        </w:rPr>
-        <w:t>the</w:t>
-      </w:r>
-      <w:proofErr w:type="spellEnd"/>
-      <w:r>
-        <w:rPr>
-          <w:rFonts w:ascii="Arial" w:hAnsi="Arial" w:cs="Arial"/>
-          <w:lang w:val="nl-NL"/>
-        </w:rPr>
-        <w:t xml:space="preserve"> </w:t>
-      </w:r>
-      <w:r>
-        <w:rPr>
-          <w:rFonts w:ascii="Arial" w:hAnsi="Arial" w:cs="Arial"/>
-          <w:lang w:val="nl-NL"/>
+          <w:lang w:val="en-GB"/>
+        </w:rPr>
+      </w:pPr>
+      <w:r>
+        <w:rPr>
+          <w:rFonts w:ascii="Arial" w:hAnsi="Arial" w:cs="Arial"/>
+          <w:lang w:val="en-GB"/>
+        </w:rPr>
+        <w:t xml:space="preserve">For the </w:t>
+      </w:r>
+      <w:r>
+        <w:rPr>
+          <w:rFonts w:ascii="Arial" w:hAnsi="Arial" w:cs="Arial"/>
+          <w:lang w:val="en-GB"/>
+        </w:rPr>
+        <w:t>planning I u</w:t>
+      </w:r>
+      <w:r>
+        <w:rPr>
+          <w:rFonts w:ascii="Arial" w:hAnsi="Arial" w:cs="Arial"/>
+          <w:lang w:val="en-GB"/>
+        </w:rPr>
+        <w:t xml:space="preserve">sed a sprint system of 2 weeks. Every 2 weeks I talked with my company supervisor what his wishes where for the next 2 weeks while I presented my work from the previous 2 weeks. I also saw him every Wednesday to talk about technical stuff and if I needed help/advise. </w:t>
+      </w:r>
+      <w:r>
+        <w:rPr>
+          <w:rFonts w:ascii="Arial" w:hAnsi="Arial" w:cs="Arial"/>
+          <w:lang w:val="en-GB"/>
         </w:rPr>
         <w:br w:type="page"/>
       </w:r>
@@ -6619,8 +6746,8 @@
           <w:lang w:val="nl-NL"/>
         </w:rPr>
       </w:pPr>
-      <w:bookmarkStart w:id="45" w:name="_Ref119312411"/>
-      <w:bookmarkStart w:id="46" w:name="_Toc167178152"/>
+      <w:bookmarkStart w:id="42" w:name="_Ref119312411"/>
+      <w:bookmarkStart w:id="43" w:name="_Toc167178152"/>
       <w:r>
         <w:rPr>
           <w:rFonts w:ascii="Arial" w:hAnsi="Arial" w:cs="Arial"/>
@@ -6640,7 +6767,7 @@
         </w:rPr>
         <w:t xml:space="preserve"> </w:t>
       </w:r>
-      <w:bookmarkEnd w:id="45"/>
+      <w:bookmarkEnd w:id="42"/>
       <w:r>
         <w:rPr>
           <w:rFonts w:ascii="Arial" w:hAnsi="Arial" w:cs="Arial"/>
@@ -6650,7 +6777,7 @@
         </w:rPr>
         <w:t>research</w:t>
       </w:r>
-      <w:bookmarkEnd w:id="46"/>
+      <w:bookmarkEnd w:id="43"/>
     </w:p>
     <w:p>
       <w:pPr>
@@ -6663,20 +6790,239 @@
           <w:rFonts w:ascii="Arial" w:hAnsi="Arial" w:cs="Arial"/>
         </w:rPr>
       </w:pPr>
-      <w:bookmarkStart w:id="47" w:name="_Toc327581048"/>
-      <w:bookmarkStart w:id="48" w:name="_Toc327581598"/>
-      <w:bookmarkStart w:id="49" w:name="_Toc327583378"/>
-      <w:bookmarkStart w:id="50" w:name="_Toc167178153"/>
+      <w:bookmarkStart w:id="44" w:name="_Toc327581048"/>
+      <w:bookmarkStart w:id="45" w:name="_Toc327581598"/>
+      <w:bookmarkStart w:id="46" w:name="_Toc327583378"/>
+      <w:bookmarkStart w:id="47" w:name="_Toc167178153"/>
       <w:r>
         <w:rPr>
           <w:rFonts w:ascii="Arial" w:hAnsi="Arial" w:cs="Arial"/>
         </w:rPr>
         <w:t>Research questions</w:t>
       </w:r>
+      <w:bookmarkEnd w:id="44"/>
+      <w:bookmarkEnd w:id="45"/>
+      <w:bookmarkEnd w:id="46"/>
       <w:bookmarkEnd w:id="47"/>
-      <w:bookmarkEnd w:id="48"/>
-      <w:bookmarkEnd w:id="49"/>
-      <w:bookmarkEnd w:id="50"/>
+    </w:p>
+    <w:p/>
+    <w:p>
+      <w:pPr>
+        <w:rPr>
+          <w:rFonts w:ascii="Arial" w:hAnsi="Arial" w:cs="Arial"/>
+          <w:b/>
+          <w:bCs/>
+        </w:rPr>
+      </w:pPr>
+      <w:r>
+        <w:rPr>
+          <w:rFonts w:ascii="Arial" w:hAnsi="Arial" w:cs="Arial"/>
+          <w:b/>
+          <w:bCs/>
+        </w:rPr>
+        <w:t>Introduction</w:t>
+      </w:r>
+    </w:p>
+    <w:p>
+      <w:pPr>
+        <w:rPr>
+          <w:rFonts w:ascii="Arial" w:hAnsi="Arial" w:cs="Arial"/>
+        </w:rPr>
+      </w:pPr>
+      <w:r>
+        <w:rPr>
+          <w:rFonts w:ascii="Arial" w:hAnsi="Arial" w:cs="Arial"/>
+        </w:rPr>
+        <w:t>The primary focus of this research is to determine the most efficient methods for detecting products. This involves investigating both the training of vision models and the performance of the models themselves. Some key aspects of the research include identifying the most effective vision models and algorithms, as well as determining the optimal 3D scanner for th</w:t>
+      </w:r>
+      <w:r>
+        <w:rPr>
+          <w:rFonts w:ascii="Arial" w:hAnsi="Arial" w:cs="Arial"/>
+        </w:rPr>
+        <w:t>e purpose of training vision models</w:t>
+      </w:r>
+      <w:r>
+        <w:rPr>
+          <w:rFonts w:ascii="Arial" w:hAnsi="Arial" w:cs="Arial"/>
+        </w:rPr>
+        <w:t>.</w:t>
+      </w:r>
+    </w:p>
+    <w:p>
+      <w:pPr>
+        <w:rPr>
+          <w:rFonts w:ascii="Arial" w:hAnsi="Arial" w:cs="Arial"/>
+        </w:rPr>
+      </w:pPr>
+    </w:p>
+    <w:p>
+      <w:pPr>
+        <w:rPr>
+          <w:rFonts w:ascii="Arial" w:hAnsi="Arial" w:cs="Arial"/>
+          <w:b/>
+          <w:bCs/>
+        </w:rPr>
+      </w:pPr>
+      <w:r>
+        <w:rPr>
+          <w:rFonts w:ascii="Arial" w:hAnsi="Arial" w:cs="Arial"/>
+          <w:b/>
+          <w:bCs/>
+        </w:rPr>
+        <w:t>Research questions</w:t>
+      </w:r>
+    </w:p>
+    <w:p>
+      <w:pPr>
+        <w:pStyle w:val="ListParagraph"/>
+        <w:numPr>
+          <w:ilvl w:val="0"/>
+          <w:numId w:val="33"/>
+        </w:numPr>
+        <w:rPr>
+          <w:rFonts w:ascii="Arial" w:hAnsi="Arial" w:cs="Arial"/>
+          <w:lang w:val="en-GB"/>
+        </w:rPr>
+      </w:pPr>
+      <w:r>
+        <w:rPr>
+          <w:rFonts w:ascii="Arial" w:hAnsi="Arial" w:cs="Arial"/>
+          <w:b/>
+          <w:bCs/>
+          <w:lang w:val="en-GB"/>
+        </w:rPr>
+        <w:t xml:space="preserve">Main Question: </w:t>
+      </w:r>
+      <w:r>
+        <w:rPr>
+          <w:rFonts w:ascii="Arial" w:hAnsi="Arial" w:cs="Arial"/>
+          <w:lang w:val="en-GB"/>
+        </w:rPr>
+        <w:t>What computer vision approach can be used to properly detect product parts - in the context of product disassembly?</w:t>
+      </w:r>
+    </w:p>
+    <w:p>
+      <w:pPr>
+        <w:pStyle w:val="ListParagraph"/>
+        <w:numPr>
+          <w:ilvl w:val="0"/>
+          <w:numId w:val="33"/>
+        </w:numPr>
+        <w:rPr>
+          <w:rFonts w:ascii="Arial" w:hAnsi="Arial" w:cs="Arial"/>
+          <w:lang w:val="en-GB"/>
+        </w:rPr>
+      </w:pPr>
+      <w:r>
+        <w:rPr>
+          <w:rFonts w:ascii="Arial" w:hAnsi="Arial" w:cs="Arial"/>
+          <w:b/>
+          <w:bCs/>
+          <w:lang w:val="en-GB"/>
+        </w:rPr>
+        <w:t>Sub-question 0:</w:t>
+      </w:r>
+      <w:r>
+        <w:rPr>
+          <w:rFonts w:ascii="Arial" w:hAnsi="Arial" w:cs="Arial"/>
+          <w:lang w:val="en-GB"/>
+        </w:rPr>
+        <w:t xml:space="preserve"> What are the existing approaches in the industry, and why have these been chosen?</w:t>
+      </w:r>
+    </w:p>
+    <w:p>
+      <w:pPr>
+        <w:pStyle w:val="ListParagraph"/>
+        <w:numPr>
+          <w:ilvl w:val="0"/>
+          <w:numId w:val="33"/>
+        </w:numPr>
+        <w:rPr>
+          <w:rFonts w:ascii="Arial" w:hAnsi="Arial" w:cs="Arial"/>
+          <w:lang w:val="en-GB"/>
+        </w:rPr>
+      </w:pPr>
+      <w:r>
+        <w:rPr>
+          <w:rFonts w:ascii="Arial" w:hAnsi="Arial" w:cs="Arial"/>
+          <w:b/>
+          <w:bCs/>
+          <w:lang w:val="en-GB"/>
+        </w:rPr>
+        <w:t>Sub-question 1:</w:t>
+      </w:r>
+      <w:r>
+        <w:rPr>
+          <w:rFonts w:ascii="Arial" w:hAnsi="Arial" w:cs="Arial"/>
+          <w:lang w:val="en-GB"/>
+        </w:rPr>
+        <w:t xml:space="preserve"> How best to set up/focus the computer vision approach to make 'learning' a product as easy as possible (little resources, effort and time saving)?</w:t>
+      </w:r>
+    </w:p>
+    <w:p>
+      <w:pPr>
+        <w:pStyle w:val="ListParagraph"/>
+        <w:numPr>
+          <w:ilvl w:val="0"/>
+          <w:numId w:val="33"/>
+        </w:numPr>
+        <w:rPr>
+          <w:rFonts w:ascii="Arial" w:hAnsi="Arial" w:cs="Arial"/>
+          <w:lang w:val="en-GB"/>
+        </w:rPr>
+      </w:pPr>
+      <w:r>
+        <w:rPr>
+          <w:rFonts w:ascii="Arial" w:hAnsi="Arial" w:cs="Arial"/>
+          <w:b/>
+          <w:bCs/>
+          <w:lang w:val="en-GB"/>
+        </w:rPr>
+        <w:t xml:space="preserve">Sub-question 2: </w:t>
+      </w:r>
+      <w:r>
+        <w:rPr>
+          <w:rFonts w:ascii="Arial" w:hAnsi="Arial" w:cs="Arial"/>
+          <w:lang w:val="en-GB"/>
+        </w:rPr>
+        <w:t>How can we make it easier for computer vision methods to detect products?</w:t>
+      </w:r>
+    </w:p>
+    <w:p>
+      <w:pPr>
+        <w:pStyle w:val="ListParagraph"/>
+        <w:numPr>
+          <w:ilvl w:val="0"/>
+          <w:numId w:val="33"/>
+        </w:numPr>
+        <w:rPr>
+          <w:rFonts w:ascii="Arial" w:hAnsi="Arial" w:cs="Arial"/>
+          <w:lang w:val="en-GB"/>
+        </w:rPr>
+      </w:pPr>
+      <w:r>
+        <w:rPr>
+          <w:rFonts w:ascii="Arial" w:hAnsi="Arial" w:cs="Arial"/>
+          <w:b/>
+          <w:bCs/>
+          <w:lang w:val="en-GB"/>
+        </w:rPr>
+        <w:t>Sub-question 3:</w:t>
+      </w:r>
+      <w:r>
+        <w:rPr>
+          <w:rFonts w:ascii="Arial" w:hAnsi="Arial" w:cs="Arial"/>
+          <w:lang w:val="en-GB"/>
+        </w:rPr>
+        <w:t xml:space="preserve"> How can we integrate identification data with manipulation tasks (robotic or human) and later tasks in the disassembly line?  </w:t>
+      </w:r>
+    </w:p>
+    <w:p>
+      <w:pPr>
+        <w:rPr>
+          <w:rFonts w:ascii="Arial" w:hAnsi="Arial" w:cs="Arial"/>
+        </w:rPr>
+      </w:pPr>
     </w:p>
     <w:p>
       <w:pPr>
@@ -6689,7 +7035,7 @@
           <w:rFonts w:ascii="Arial" w:hAnsi="Arial" w:cs="Arial"/>
         </w:rPr>
       </w:pPr>
-      <w:bookmarkStart w:id="51" w:name="_Toc167178154"/>
+      <w:bookmarkStart w:id="48" w:name="_Toc167178154"/>
       <w:r>
         <w:rPr>
           <w:lang w:val="en-GB"/>
@@ -6744,15 +7090,165 @@
         </w:rPr>
         <w:t>he research</w:t>
       </w:r>
-      <w:bookmarkEnd w:id="51"/>
-    </w:p>
-    <w:p>
-      <w:pPr>
-        <w:rPr>
-          <w:rFonts w:ascii="Arial" w:hAnsi="Arial" w:cs="Arial"/>
-          <w:lang w:val="en-GB"/>
-        </w:rPr>
-      </w:pPr>
+      <w:bookmarkEnd w:id="48"/>
+    </w:p>
+    <w:p>
+      <w:pPr>
+        <w:rPr>
+          <w:rFonts w:ascii="Arial" w:hAnsi="Arial" w:cs="Arial"/>
+          <w:lang w:val="en-GB"/>
+        </w:rPr>
+      </w:pPr>
+      <w:r>
+        <w:rPr>
+          <w:rFonts w:ascii="Arial" w:hAnsi="Arial" w:cs="Arial"/>
+          <w:lang w:val="en-GB"/>
+        </w:rPr>
+        <w:t>During my research, I started by exploring how companies and the internet detect products. I discovered that while there are various fast ways to detect products, achieving accurate results requires significant setup time per product. This is a common struggle for companies as well. For instance, companies like Affix use product images to train models, but since they don't have a lot of products, this isn't a major challenge for them.</w:t>
+      </w:r>
+    </w:p>
+    <w:p>
+      <w:pPr>
+        <w:rPr>
+          <w:rFonts w:ascii="Arial" w:hAnsi="Arial" w:cs="Arial"/>
+          <w:lang w:val="en-GB"/>
+        </w:rPr>
+      </w:pPr>
+    </w:p>
+    <w:p>
+      <w:pPr>
+        <w:rPr>
+          <w:rFonts w:ascii="Arial" w:hAnsi="Arial" w:cs="Arial"/>
+          <w:lang w:val="en-GB"/>
+        </w:rPr>
+      </w:pPr>
+      <w:r>
+        <w:rPr>
+          <w:rFonts w:ascii="Arial" w:hAnsi="Arial" w:cs="Arial"/>
+          <w:lang w:val="en-GB"/>
+        </w:rPr>
+        <w:t>However, companies like AM-Flow, which deal with a continuous flow of products, face a bigger problem. Fortunately, their products are always 3D printed, which means they have digital models and predictable shapes. Though their approach doesn't align perfectly with my project, it is still interesting. They train models using the 3D models of the products</w:t>
+      </w:r>
+      <w:r>
+        <w:rPr>
+          <w:rFonts w:ascii="Arial" w:hAnsi="Arial" w:cs="Arial"/>
+          <w:lang w:val="en-GB"/>
+        </w:rPr>
+        <w:t xml:space="preserve"> and they mainly focus on the shape of the models</w:t>
+      </w:r>
+      <w:r>
+        <w:rPr>
+          <w:rFonts w:ascii="Arial" w:hAnsi="Arial" w:cs="Arial"/>
+          <w:lang w:val="en-GB"/>
+        </w:rPr>
+        <w:t>. They also shared the difficulties they encountered, such as shadows and variations in shape due to different viewing angles.</w:t>
+      </w:r>
+    </w:p>
+    <w:p>
+      <w:pPr>
+        <w:rPr>
+          <w:rFonts w:ascii="Arial" w:hAnsi="Arial" w:cs="Arial"/>
+          <w:lang w:val="en-GB"/>
+        </w:rPr>
+      </w:pPr>
+    </w:p>
+    <w:p>
+      <w:pPr>
+        <w:rPr>
+          <w:rFonts w:ascii="Arial" w:hAnsi="Arial" w:cs="Arial"/>
+          <w:lang w:val="en-GB"/>
+        </w:rPr>
+      </w:pPr>
+      <w:r>
+        <w:rPr>
+          <w:rFonts w:ascii="Arial" w:hAnsi="Arial" w:cs="Arial"/>
+          <w:lang w:val="en-GB"/>
+        </w:rPr>
+        <w:t>To overcome these challenges, AM-Flow employs four cameras to capture all four sides of the product, and they use large flashes of light during image capture to eliminate shadows. This information provided valuable insights for my project.</w:t>
+      </w:r>
+    </w:p>
+    <w:p>
+      <w:pPr>
+        <w:rPr>
+          <w:rFonts w:ascii="Arial" w:hAnsi="Arial" w:cs="Arial"/>
+          <w:lang w:val="en-GB"/>
+        </w:rPr>
+      </w:pPr>
+    </w:p>
+    <w:p>
+      <w:pPr>
+        <w:rPr>
+          <w:rFonts w:ascii="Arial" w:hAnsi="Arial" w:cs="Arial"/>
+          <w:lang w:val="en-GB"/>
+        </w:rPr>
+      </w:pPr>
+      <w:r>
+        <w:rPr>
+          <w:rFonts w:ascii="Arial" w:hAnsi="Arial" w:cs="Arial"/>
+          <w:lang w:val="en-GB"/>
+        </w:rPr>
+        <w:t xml:space="preserve">Additionally, I conducted a comparison between the </w:t>
+      </w:r>
+      <w:proofErr w:type="spellStart"/>
+      <w:r>
+        <w:rPr>
+          <w:rFonts w:ascii="Arial" w:hAnsi="Arial" w:cs="Arial"/>
+          <w:lang w:val="en-GB"/>
+        </w:rPr>
+        <w:t>Artec</w:t>
+      </w:r>
+      <w:proofErr w:type="spellEnd"/>
+      <w:r>
+        <w:rPr>
+          <w:rFonts w:ascii="Arial" w:hAnsi="Arial" w:cs="Arial"/>
+          <w:lang w:val="en-GB"/>
+        </w:rPr>
+        <w:t xml:space="preserve"> 3D scanner and the iPhone 15 Max 3D scanner. The results showed that the </w:t>
+      </w:r>
+      <w:proofErr w:type="spellStart"/>
+      <w:r>
+        <w:rPr>
+          <w:rFonts w:ascii="Arial" w:hAnsi="Arial" w:cs="Arial"/>
+          <w:lang w:val="en-GB"/>
+        </w:rPr>
+        <w:t>Artec</w:t>
+      </w:r>
+      <w:proofErr w:type="spellEnd"/>
+      <w:r>
+        <w:rPr>
+          <w:rFonts w:ascii="Arial" w:hAnsi="Arial" w:cs="Arial"/>
+          <w:lang w:val="en-GB"/>
+        </w:rPr>
+        <w:t xml:space="preserve"> scanner outperformed the iPhone 15 Max in terms of quality, making the price difference and ease of use insignificant factors.</w:t>
+      </w:r>
+    </w:p>
+    <w:p>
+      <w:pPr>
+        <w:rPr>
+          <w:rFonts w:ascii="Arial" w:hAnsi="Arial" w:cs="Arial"/>
+          <w:lang w:val="en-GB"/>
+        </w:rPr>
+      </w:pPr>
+    </w:p>
+    <w:p>
+      <w:pPr>
+        <w:rPr>
+          <w:rFonts w:ascii="Arial" w:hAnsi="Arial" w:cs="Arial"/>
+          <w:b/>
+          <w:bCs/>
+          <w:lang w:val="en-GB"/>
+        </w:rPr>
+      </w:pPr>
+      <w:r>
+        <w:rPr>
+          <w:rFonts w:ascii="Arial" w:hAnsi="Arial" w:cs="Arial"/>
+          <w:b/>
+          <w:bCs/>
+          <w:highlight w:val="yellow"/>
+          <w:lang w:val="en-GB"/>
+        </w:rPr>
+        <w:t>More to come first need to finish the last part of the research</w:t>
+      </w:r>
     </w:p>
     <w:p>
       <w:pPr>
@@ -6783,7 +7279,7 @@
           <w:lang w:val="nl-NL"/>
         </w:rPr>
       </w:pPr>
-      <w:bookmarkStart w:id="52" w:name="_Toc167178155"/>
+      <w:bookmarkStart w:id="49" w:name="_Toc167178155"/>
       <w:r>
         <w:rPr>
           <w:rFonts w:ascii="Arial" w:hAnsi="Arial" w:cs="Arial"/>
@@ -6821,7 +7317,7 @@
         </w:rPr>
         <w:t>roduct</w:t>
       </w:r>
-      <w:bookmarkEnd w:id="52"/>
+      <w:bookmarkEnd w:id="49"/>
     </w:p>
     <w:p>
       <w:pPr>
@@ -6852,7 +7348,7 @@
           <w:lang w:val="nl-NL"/>
         </w:rPr>
       </w:pPr>
-      <w:bookmarkStart w:id="53" w:name="_Toc167178156"/>
+      <w:bookmarkStart w:id="50" w:name="_Toc167178156"/>
       <w:r>
         <w:rPr>
           <w:rFonts w:ascii="Arial" w:hAnsi="Arial" w:cs="Arial"/>
@@ -6883,8 +7379,72 @@
         </w:rPr>
         <w:t xml:space="preserve"> product</w:t>
       </w:r>
-      <w:bookmarkStart w:id="54" w:name="_Ref119316597"/>
-      <w:bookmarkEnd w:id="53"/>
+      <w:bookmarkStart w:id="51" w:name="_Ref119316597"/>
+      <w:bookmarkEnd w:id="50"/>
+    </w:p>
+    <w:p>
+      <w:pPr>
+        <w:rPr>
+          <w:rFonts w:ascii="Arial" w:hAnsi="Arial" w:cs="Arial"/>
+          <w:lang w:val="en-GB"/>
+        </w:rPr>
+      </w:pPr>
+      <w:r>
+        <w:rPr>
+          <w:rFonts w:ascii="Arial" w:hAnsi="Arial" w:cs="Arial"/>
+          <w:lang w:val="en-GB"/>
+        </w:rPr>
+        <w:t xml:space="preserve">Prior to my involvement in this project, there was another </w:t>
+      </w:r>
+      <w:r>
+        <w:rPr>
+          <w:rFonts w:ascii="Arial" w:hAnsi="Arial" w:cs="Arial"/>
+          <w:lang w:val="en-GB"/>
+        </w:rPr>
+        <w:t>person</w:t>
+      </w:r>
+      <w:r>
+        <w:rPr>
+          <w:rFonts w:ascii="Arial" w:hAnsi="Arial" w:cs="Arial"/>
+          <w:lang w:val="en-GB"/>
+        </w:rPr>
+        <w:t xml:space="preserve"> who primarily focused on the sorting aspect of the disassembly line. Their contribution involved creating a system that could identify cans of cola and utilize a robot arm to pick them up. However, their method of achieving this task was not fully automated. They captured numerous pictures of the cans and trained a YOLO model (a computer vision system) using these images</w:t>
+      </w:r>
+      <w:r>
+        <w:rPr>
+          <w:rFonts w:ascii="Arial" w:hAnsi="Arial" w:cs="Arial"/>
+          <w:lang w:val="en-GB"/>
+        </w:rPr>
+        <w:t>. Then t</w:t>
+      </w:r>
+      <w:r>
+        <w:rPr>
+          <w:rFonts w:ascii="Arial" w:hAnsi="Arial" w:cs="Arial"/>
+          <w:lang w:val="en-GB"/>
+        </w:rPr>
+        <w:t xml:space="preserve">hrough a 2-lensed camera, they were able to determine the distance of the object and pick it up </w:t>
+      </w:r>
+      <w:r>
+        <w:rPr>
+          <w:rFonts w:ascii="Arial" w:hAnsi="Arial" w:cs="Arial"/>
+          <w:lang w:val="en-GB"/>
+        </w:rPr>
+        <w:t>and sort it</w:t>
+      </w:r>
+      <w:r>
+        <w:rPr>
+          <w:rFonts w:ascii="Arial" w:hAnsi="Arial" w:cs="Arial"/>
+          <w:lang w:val="en-GB"/>
+        </w:rPr>
+        <w:t>.</w:t>
+      </w:r>
+    </w:p>
+    <w:p>
+      <w:pPr>
+        <w:rPr>
+          <w:lang w:val="en-GB"/>
+        </w:rPr>
+      </w:pPr>
     </w:p>
     <w:p>
       <w:pPr>
@@ -6898,7 +7458,7 @@
           <w:lang w:val="nl-NL"/>
         </w:rPr>
       </w:pPr>
-      <w:bookmarkStart w:id="55" w:name="_Toc167178157"/>
+      <w:bookmarkStart w:id="52" w:name="_Toc167178157"/>
       <w:r>
         <w:rPr>
           <w:rFonts w:ascii="Arial" w:hAnsi="Arial" w:cs="Arial"/>
@@ -6906,8 +7466,479 @@
         </w:rPr>
         <w:t>Designs</w:t>
       </w:r>
-      <w:bookmarkEnd w:id="54"/>
-      <w:bookmarkEnd w:id="55"/>
+      <w:bookmarkEnd w:id="51"/>
+      <w:bookmarkEnd w:id="52"/>
+    </w:p>
+    <w:p>
+      <w:pPr>
+        <w:rPr>
+          <w:rFonts w:ascii="Arial" w:hAnsi="Arial" w:cs="Arial"/>
+          <w:lang w:val="en-GB"/>
+        </w:rPr>
+      </w:pPr>
+      <w:r>
+        <w:rPr>
+          <w:rFonts w:ascii="Arial" w:hAnsi="Arial" w:cs="Arial"/>
+          <w:lang w:val="en-GB"/>
+        </w:rPr>
+        <w:t xml:space="preserve">I made </w:t>
+      </w:r>
+      <w:r>
+        <w:rPr>
+          <w:rFonts w:ascii="Arial" w:hAnsi="Arial" w:cs="Arial"/>
+          <w:lang w:val="en-GB"/>
+        </w:rPr>
+        <w:t>multiple</w:t>
+      </w:r>
+      <w:r>
+        <w:rPr>
+          <w:rFonts w:ascii="Arial" w:hAnsi="Arial" w:cs="Arial"/>
+          <w:lang w:val="en-GB"/>
+        </w:rPr>
+        <w:t xml:space="preserve"> flow</w:t>
+      </w:r>
+      <w:r>
+        <w:rPr>
+          <w:rFonts w:ascii="Arial" w:hAnsi="Arial" w:cs="Arial"/>
+          <w:lang w:val="en-GB"/>
+        </w:rPr>
+        <w:t>charts for the project to get a good overview for my company mentors.</w:t>
+      </w:r>
+    </w:p>
+    <w:p>
+      <w:pPr>
+        <w:rPr>
+          <w:rFonts w:ascii="Arial" w:hAnsi="Arial" w:cs="Arial"/>
+          <w:lang w:val="en-GB"/>
+        </w:rPr>
+      </w:pPr>
+      <w:r>
+        <w:rPr>
+          <w:rFonts w:ascii="Arial" w:hAnsi="Arial" w:cs="Arial"/>
+          <w:lang w:val="en-GB"/>
+        </w:rPr>
+        <w:t>The flowchart got updated a few times and even separated to make it more clear</w:t>
+      </w:r>
+      <w:r>
+        <w:rPr>
+          <w:rFonts w:ascii="Arial" w:hAnsi="Arial" w:cs="Arial"/>
+          <w:lang w:val="en-GB"/>
+        </w:rPr>
+        <w:t xml:space="preserve"> so I will talk about how it happened</w:t>
+      </w:r>
+      <w:r>
+        <w:rPr>
+          <w:rFonts w:ascii="Arial" w:hAnsi="Arial" w:cs="Arial"/>
+          <w:lang w:val="en-GB"/>
+        </w:rPr>
+        <w:t xml:space="preserve">. </w:t>
+      </w:r>
+      <w:r>
+        <w:rPr>
+          <w:rFonts w:ascii="Arial" w:hAnsi="Arial" w:cs="Arial"/>
+          <w:lang w:val="en-GB"/>
+        </w:rPr>
+        <w:t xml:space="preserve">At first the flowchart was to focused on how the vision system worked but not how I saw the whole system. Even though I was not going to make the whole system for the identification but mainly the vision part of it because else it was out of scope. But because people might work on top of what I have made I needed to make sure people </w:t>
+      </w:r>
+      <w:r>
+        <w:rPr>
+          <w:rFonts w:ascii="Arial" w:hAnsi="Arial" w:cs="Arial"/>
+          <w:lang w:val="en-GB"/>
+        </w:rPr>
+        <w:t xml:space="preserve">what my vision was and what I thought what would be smart to add to it. </w:t>
+      </w:r>
+      <w:r>
+        <w:rPr>
+          <w:rFonts w:ascii="Arial" w:hAnsi="Arial" w:cs="Arial"/>
+          <w:lang w:val="en-GB"/>
+        </w:rPr>
+        <w:t>They also requested to split the way to train a vision model from the flowchart because it was really confusing.</w:t>
+      </w:r>
+    </w:p>
+    <w:p>
+      <w:pPr>
+        <w:rPr>
+          <w:rFonts w:ascii="Arial" w:hAnsi="Arial" w:cs="Arial"/>
+          <w:lang w:val="en-GB"/>
+        </w:rPr>
+      </w:pPr>
+    </w:p>
+    <w:p>
+      <w:pPr>
+        <w:rPr>
+          <w:rFonts w:ascii="Arial" w:hAnsi="Arial" w:cs="Arial"/>
+          <w:lang w:val="en-GB"/>
+        </w:rPr>
+      </w:pPr>
+      <w:r>
+        <w:rPr>
+          <w:rFonts w:ascii="Arial" w:hAnsi="Arial" w:cs="Arial"/>
+          <w:lang w:val="en-GB"/>
+        </w:rPr>
+        <w:t xml:space="preserve">I created multiple flowcharts to provide my company mentors with a comprehensive overview of the project. The flowcharts underwent several updates and were eventually separated to enhance clarity. Initially, the focus of the flowchart was primarily on the functioning of the vision system, neglecting the larger system as a whole. Although my role was mainly around the vision part of the identification system, it was necessary to </w:t>
+      </w:r>
+      <w:r>
+        <w:rPr>
+          <w:rFonts w:ascii="Arial" w:hAnsi="Arial" w:cs="Arial"/>
+          <w:lang w:val="en-GB"/>
+        </w:rPr>
+        <w:t>show</w:t>
+      </w:r>
+      <w:r>
+        <w:rPr>
+          <w:rFonts w:ascii="Arial" w:hAnsi="Arial" w:cs="Arial"/>
+          <w:lang w:val="en-GB"/>
+        </w:rPr>
+        <w:t xml:space="preserve"> my overall vision and suggest valuable additions for others who would be working on the project. </w:t>
+      </w:r>
+      <w:r>
+        <w:rPr>
+          <w:rFonts w:ascii="Arial" w:hAnsi="Arial" w:cs="Arial"/>
+          <w:lang w:val="en-GB"/>
+        </w:rPr>
+        <w:t>My company mentor has also requested that we split the vision training part in order to simplify it.</w:t>
+      </w:r>
+    </w:p>
+    <w:p>
+      <w:pPr>
+        <w:rPr>
+          <w:rFonts w:ascii="Arial" w:hAnsi="Arial" w:cs="Arial"/>
+          <w:lang w:val="en-GB"/>
+        </w:rPr>
+      </w:pPr>
+    </w:p>
+    <w:p>
+      <w:pPr>
+        <w:rPr>
+          <w:rFonts w:ascii="Arial" w:hAnsi="Arial" w:cs="Arial"/>
+          <w:b/>
+          <w:bCs/>
+          <w:lang w:val="en-GB"/>
+        </w:rPr>
+      </w:pPr>
+      <w:r>
+        <w:rPr>
+          <w:rFonts w:ascii="Arial" w:hAnsi="Arial" w:cs="Arial"/>
+          <w:b/>
+          <w:bCs/>
+          <w:lang w:val="en-GB"/>
+        </w:rPr>
+        <w:t>Explanation for the first flowchart (</w:t>
+      </w:r>
+      <w:r>
+        <w:rPr>
+          <w:rFonts w:ascii="Arial" w:hAnsi="Arial" w:cs="Arial"/>
+          <w:b/>
+          <w:bCs/>
+          <w:highlight w:val="yellow"/>
+          <w:lang w:val="en-GB"/>
+        </w:rPr>
+        <w:t>see appendix</w:t>
+      </w:r>
+      <w:r>
+        <w:rPr>
+          <w:rFonts w:ascii="Arial" w:hAnsi="Arial" w:cs="Arial"/>
+          <w:b/>
+          <w:bCs/>
+          <w:lang w:val="en-GB"/>
+        </w:rPr>
+        <w:t>…)</w:t>
+      </w:r>
+    </w:p>
+    <w:p>
+      <w:pPr>
+        <w:rPr>
+          <w:rFonts w:ascii="Arial" w:hAnsi="Arial" w:cs="Arial"/>
+          <w:lang w:val="en-GB"/>
+        </w:rPr>
+      </w:pPr>
+      <w:r>
+        <w:rPr>
+          <w:rFonts w:ascii="Arial" w:hAnsi="Arial" w:cs="Arial"/>
+          <w:lang w:val="en-GB"/>
+        </w:rPr>
+        <w:t>The first flowchart outlines the identification and classification process for the disassembly line. It begins by checking if the product can be detected quickly and easily, using methods such as weight and shape recognition. If this initial check is successful, the product is identified and classified accordingly.</w:t>
+      </w:r>
+    </w:p>
+    <w:p>
+      <w:pPr>
+        <w:rPr>
+          <w:rFonts w:ascii="Arial" w:hAnsi="Arial" w:cs="Arial"/>
+          <w:lang w:val="en-GB"/>
+        </w:rPr>
+      </w:pPr>
+    </w:p>
+    <w:p>
+      <w:pPr>
+        <w:rPr>
+          <w:rFonts w:ascii="Arial" w:hAnsi="Arial" w:cs="Arial"/>
+          <w:lang w:val="en-GB"/>
+        </w:rPr>
+      </w:pPr>
+      <w:r>
+        <w:rPr>
+          <w:rFonts w:ascii="Arial" w:hAnsi="Arial" w:cs="Arial"/>
+          <w:lang w:val="en-GB"/>
+        </w:rPr>
+        <w:t xml:space="preserve">If the initial check is not successful, the flowchart proceeds </w:t>
+      </w:r>
+      <w:r>
+        <w:rPr>
+          <w:rFonts w:ascii="Arial" w:hAnsi="Arial" w:cs="Arial"/>
+          <w:lang w:val="en-GB"/>
+        </w:rPr>
+        <w:t>to</w:t>
+      </w:r>
+      <w:r>
+        <w:rPr>
+          <w:rFonts w:ascii="Arial" w:hAnsi="Arial" w:cs="Arial"/>
+          <w:lang w:val="en-GB"/>
+        </w:rPr>
+        <w:t xml:space="preserve"> scanning the barcode or QR code on the product. If </w:t>
+      </w:r>
+      <w:r>
+        <w:rPr>
+          <w:rFonts w:ascii="Arial" w:hAnsi="Arial" w:cs="Arial"/>
+          <w:lang w:val="en-GB"/>
+        </w:rPr>
+        <w:t>This</w:t>
+      </w:r>
+      <w:r>
+        <w:rPr>
+          <w:rFonts w:ascii="Arial" w:hAnsi="Arial" w:cs="Arial"/>
+          <w:lang w:val="en-GB"/>
+        </w:rPr>
+        <w:t xml:space="preserve"> successfully identify the product, it is</w:t>
+      </w:r>
+      <w:r>
+        <w:rPr>
+          <w:rFonts w:ascii="Arial" w:hAnsi="Arial" w:cs="Arial"/>
+          <w:lang w:val="en-GB"/>
+        </w:rPr>
+        <w:t xml:space="preserve"> identified and</w:t>
+      </w:r>
+      <w:r>
+        <w:rPr>
+          <w:rFonts w:ascii="Arial" w:hAnsi="Arial" w:cs="Arial"/>
+          <w:lang w:val="en-GB"/>
+        </w:rPr>
+        <w:t xml:space="preserve"> classified accordingly.</w:t>
+      </w:r>
+    </w:p>
+    <w:p>
+      <w:pPr>
+        <w:rPr>
+          <w:rFonts w:ascii="Arial" w:hAnsi="Arial" w:cs="Arial"/>
+          <w:lang w:val="en-GB"/>
+        </w:rPr>
+      </w:pPr>
+    </w:p>
+    <w:p>
+      <w:pPr>
+        <w:rPr>
+          <w:rFonts w:ascii="Arial" w:hAnsi="Arial" w:cs="Arial"/>
+          <w:lang w:val="en-GB"/>
+        </w:rPr>
+      </w:pPr>
+      <w:r>
+        <w:rPr>
+          <w:rFonts w:ascii="Arial" w:hAnsi="Arial" w:cs="Arial"/>
+          <w:lang w:val="en-GB"/>
+        </w:rPr>
+        <w:t xml:space="preserve">If none of the above methods are able to detect the product, the flowchart moves on to the vision model. The vision model is considered the most challenging method as it requires more complex analysis and processing. If the vision model successfully detects the product, it is classified </w:t>
+      </w:r>
+      <w:r>
+        <w:rPr>
+          <w:rFonts w:ascii="Arial" w:hAnsi="Arial" w:cs="Arial"/>
+          <w:lang w:val="en-GB"/>
+        </w:rPr>
+        <w:t xml:space="preserve">and identified </w:t>
+      </w:r>
+      <w:r>
+        <w:rPr>
+          <w:rFonts w:ascii="Arial" w:hAnsi="Arial" w:cs="Arial"/>
+          <w:lang w:val="en-GB"/>
+        </w:rPr>
+        <w:t>accordingly.</w:t>
+      </w:r>
+    </w:p>
+    <w:p>
+      <w:pPr>
+        <w:rPr>
+          <w:rFonts w:ascii="Arial" w:hAnsi="Arial" w:cs="Arial"/>
+          <w:lang w:val="en-GB"/>
+        </w:rPr>
+      </w:pPr>
+    </w:p>
+    <w:p>
+      <w:pPr>
+        <w:rPr>
+          <w:rFonts w:ascii="Arial" w:hAnsi="Arial" w:cs="Arial"/>
+          <w:lang w:val="en-GB"/>
+        </w:rPr>
+      </w:pPr>
+      <w:r>
+        <w:rPr>
+          <w:rFonts w:ascii="Arial" w:hAnsi="Arial" w:cs="Arial"/>
+          <w:lang w:val="en-GB"/>
+        </w:rPr>
+        <w:t>However, if the vision model fails to detect the product, the flowchart proceeds to combine the available data to see if a collective analysis can lead to successful identification and classification.</w:t>
+      </w:r>
+    </w:p>
+    <w:p>
+      <w:pPr>
+        <w:rPr>
+          <w:rFonts w:ascii="Arial" w:hAnsi="Arial" w:cs="Arial"/>
+          <w:lang w:val="en-GB"/>
+        </w:rPr>
+      </w:pPr>
+    </w:p>
+    <w:p>
+      <w:pPr>
+        <w:rPr>
+          <w:rFonts w:ascii="Arial" w:hAnsi="Arial" w:cs="Arial"/>
+          <w:lang w:val="en-GB"/>
+        </w:rPr>
+      </w:pPr>
+      <w:r>
+        <w:rPr>
+          <w:rFonts w:ascii="Arial" w:hAnsi="Arial" w:cs="Arial"/>
+          <w:lang w:val="en-GB"/>
+        </w:rPr>
+        <w:lastRenderedPageBreak/>
+        <w:t>Overall, the flowchart presents a systematic approach to identifying and classifying products in the disassembly line, starting with the simplest and most efficient methods before moving on to more complex and resource-intensive techniques.</w:t>
+      </w:r>
+    </w:p>
+    <w:p>
+      <w:pPr>
+        <w:rPr>
+          <w:rFonts w:ascii="Arial" w:hAnsi="Arial" w:cs="Arial"/>
+          <w:lang w:val="en-GB"/>
+        </w:rPr>
+      </w:pPr>
+    </w:p>
+    <w:p>
+      <w:pPr>
+        <w:rPr>
+          <w:rFonts w:ascii="Arial" w:hAnsi="Arial" w:cs="Arial"/>
+          <w:b/>
+          <w:bCs/>
+          <w:lang w:val="en-GB"/>
+        </w:rPr>
+      </w:pPr>
+      <w:r>
+        <w:rPr>
+          <w:rFonts w:ascii="Arial" w:hAnsi="Arial" w:cs="Arial"/>
+          <w:b/>
+          <w:bCs/>
+          <w:lang w:val="en-GB"/>
+        </w:rPr>
+        <w:t xml:space="preserve">Second flowchart (see </w:t>
+      </w:r>
+      <w:r>
+        <w:rPr>
+          <w:rFonts w:ascii="Arial" w:hAnsi="Arial" w:cs="Arial"/>
+          <w:b/>
+          <w:bCs/>
+          <w:highlight w:val="yellow"/>
+          <w:lang w:val="en-GB"/>
+        </w:rPr>
+        <w:t>appendix…..</w:t>
+      </w:r>
+      <w:r>
+        <w:rPr>
+          <w:rFonts w:ascii="Arial" w:hAnsi="Arial" w:cs="Arial"/>
+          <w:b/>
+          <w:bCs/>
+          <w:lang w:val="en-GB"/>
+        </w:rPr>
+        <w:t>)</w:t>
+      </w:r>
+    </w:p>
+    <w:p>
+      <w:pPr>
+        <w:rPr>
+          <w:rFonts w:ascii="Arial" w:hAnsi="Arial" w:cs="Arial"/>
+          <w:lang w:val="en-GB"/>
+        </w:rPr>
+      </w:pPr>
+      <w:r>
+        <w:rPr>
+          <w:rFonts w:ascii="Arial" w:hAnsi="Arial" w:cs="Arial"/>
+          <w:lang w:val="en-GB"/>
+        </w:rPr>
+        <w:t>The second flowchart shows how the vision model would be trained. The vision model needs to be trained using a 3D model. If this already exists you can skip the 3D scanning part but if there is no model it needs to be made through 3D scanning the product. After you have a complete 3D model it needs t</w:t>
+      </w:r>
+      <w:r>
+        <w:rPr>
+          <w:rFonts w:ascii="Arial" w:hAnsi="Arial" w:cs="Arial"/>
+          <w:lang w:val="en-GB"/>
+        </w:rPr>
+        <w:t xml:space="preserve">o be imported to blender and </w:t>
+      </w:r>
+      <w:proofErr w:type="spellStart"/>
+      <w:r>
+        <w:rPr>
+          <w:rFonts w:ascii="Arial" w:hAnsi="Arial" w:cs="Arial"/>
+          <w:lang w:val="en-GB"/>
+        </w:rPr>
+        <w:t>renderd</w:t>
+      </w:r>
+      <w:proofErr w:type="spellEnd"/>
+      <w:r>
+        <w:rPr>
+          <w:rFonts w:ascii="Arial" w:hAnsi="Arial" w:cs="Arial"/>
+          <w:lang w:val="en-GB"/>
+        </w:rPr>
+        <w:t xml:space="preserve"> so </w:t>
+      </w:r>
+      <w:proofErr w:type="spellStart"/>
+      <w:r>
+        <w:rPr>
+          <w:rFonts w:ascii="Arial" w:hAnsi="Arial" w:cs="Arial"/>
+          <w:lang w:val="en-GB"/>
+        </w:rPr>
+        <w:t>a</w:t>
+      </w:r>
+      <w:proofErr w:type="spellEnd"/>
+      <w:r>
+        <w:rPr>
+          <w:rFonts w:ascii="Arial" w:hAnsi="Arial" w:cs="Arial"/>
+          <w:lang w:val="en-GB"/>
+        </w:rPr>
+        <w:t xml:space="preserve"> animation can be made of it. You can save the animation instead of a video you can save it for every frame in a jpg file. If YOLO will be used or a similar kind of vision model the corners of the object needs to be saved to make a bounding box. So it smart this always will be done. After you saved the animation you will have thousands of pictures of the 3D model and you can create a dataset from that but this differs per vision model so I didn’t include this in the flowchart.</w:t>
+      </w:r>
+    </w:p>
+    <w:p>
+      <w:pPr>
+        <w:rPr>
+          <w:rFonts w:ascii="Arial" w:hAnsi="Arial" w:cs="Arial"/>
+          <w:lang w:val="en-GB"/>
+        </w:rPr>
+      </w:pPr>
+    </w:p>
+    <w:p>
+      <w:pPr>
+        <w:rPr>
+          <w:rFonts w:ascii="Arial" w:hAnsi="Arial" w:cs="Arial"/>
+          <w:lang w:val="en-GB"/>
+        </w:rPr>
+      </w:pPr>
+      <w:r>
+        <w:rPr>
+          <w:rFonts w:ascii="Arial" w:hAnsi="Arial" w:cs="Arial"/>
+          <w:lang w:val="en-GB"/>
+        </w:rPr>
+        <w:t>The second flowchart outlines the training process for the vision model. The initial step involves training the model using a 3D model. If a 3D model already exists, the 3D scanning step can be skipped. However, if there is no existing model, it needs to be created through 3D scanning of the product. Once you have a complete 3D model, it should be imported into Blender for rendering an animation. Instead of generating a video output, the animation can be saved as individual frames in jpg format. In the case of using YOLO or a similar vision model, the corners of the object must be saved to create a bounding box. It is recommended to always include this step for better accuracy. After saving the animation, you will have thousands of pictures of the 3D model, which can be used to create a dataset. However, the specific process for creating the dataset may vary depending on the type of vision model being used, so this step is not included in the flowchart.</w:t>
+      </w:r>
+    </w:p>
+    <w:p>
+      <w:pPr>
+        <w:rPr>
+          <w:rFonts w:ascii="Arial" w:hAnsi="Arial" w:cs="Arial"/>
+          <w:lang w:val="en-GB"/>
+        </w:rPr>
+      </w:pPr>
     </w:p>
     <w:p>
       <w:pPr>
@@ -6921,7 +7952,7 @@
           <w:lang w:val="nl-NL"/>
         </w:rPr>
       </w:pPr>
-      <w:bookmarkStart w:id="56" w:name="_Toc167178158"/>
+      <w:bookmarkStart w:id="53" w:name="_Toc167178158"/>
       <w:proofErr w:type="spellStart"/>
       <w:r>
         <w:rPr>
@@ -6937,10 +7968,32 @@
         </w:rPr>
         <w:t>on</w:t>
       </w:r>
-      <w:bookmarkStart w:id="57" w:name="_Ref119316549"/>
-      <w:bookmarkStart w:id="58" w:name="_Ref119316553"/>
-      <w:bookmarkEnd w:id="56"/>
+      <w:bookmarkStart w:id="54" w:name="_Ref119316549"/>
+      <w:bookmarkStart w:id="55" w:name="_Ref119316553"/>
+      <w:bookmarkEnd w:id="53"/>
       <w:proofErr w:type="spellEnd"/>
+    </w:p>
+    <w:p>
+      <w:pPr>
+        <w:rPr>
+          <w:rFonts w:ascii="Arial" w:hAnsi="Arial" w:cs="Arial"/>
+          <w:lang w:val="nl-NL"/>
+        </w:rPr>
+      </w:pPr>
+    </w:p>
+    <w:p>
+      <w:pPr>
+        <w:rPr>
+          <w:lang w:val="nl-NL"/>
+        </w:rPr>
+      </w:pPr>
+    </w:p>
+    <w:p>
+      <w:pPr>
+        <w:rPr>
+          <w:lang w:val="nl-NL"/>
+        </w:rPr>
+      </w:pPr>
     </w:p>
     <w:p>
       <w:pPr>
@@ -6954,9 +8007,9 @@
           <w:lang w:val="nl-NL"/>
         </w:rPr>
       </w:pPr>
-      <w:bookmarkStart w:id="59" w:name="_Toc167178159"/>
-      <w:bookmarkEnd w:id="57"/>
-      <w:bookmarkEnd w:id="58"/>
+      <w:bookmarkStart w:id="56" w:name="_Toc167178159"/>
+      <w:bookmarkEnd w:id="54"/>
+      <w:bookmarkEnd w:id="55"/>
       <w:proofErr w:type="spellStart"/>
       <w:r>
         <w:rPr>
@@ -6979,7 +8032,7 @@
         </w:rPr>
         <w:t>roduct</w:t>
       </w:r>
-      <w:bookmarkEnd w:id="59"/>
+      <w:bookmarkEnd w:id="56"/>
       <w:proofErr w:type="spellEnd"/>
     </w:p>
     <w:p>
@@ -7057,7 +8110,7 @@
           <w:lang w:val="nl-NL"/>
         </w:rPr>
       </w:pPr>
-      <w:bookmarkStart w:id="60" w:name="_Toc167178160"/>
+      <w:bookmarkStart w:id="57" w:name="_Toc167178160"/>
       <w:proofErr w:type="spellStart"/>
       <w:r>
         <w:rPr>
@@ -7136,7 +8189,7 @@
         </w:rPr>
         <w:t>recomondations</w:t>
       </w:r>
-      <w:bookmarkEnd w:id="60"/>
+      <w:bookmarkEnd w:id="57"/>
       <w:proofErr w:type="spellEnd"/>
     </w:p>
     <w:p>
@@ -7216,7 +8269,7 @@
           <w:lang w:val="nl-NL"/>
         </w:rPr>
       </w:pPr>
-      <w:bookmarkStart w:id="61" w:name="_Toc167178161"/>
+      <w:bookmarkStart w:id="58" w:name="_Toc167178161"/>
       <w:r>
         <w:rPr>
           <w:rFonts w:ascii="Arial" w:hAnsi="Arial" w:cs="Arial"/>
@@ -7235,7 +8288,7 @@
         </w:rPr>
         <w:t>on</w:t>
       </w:r>
-      <w:bookmarkEnd w:id="61"/>
+      <w:bookmarkEnd w:id="58"/>
     </w:p>
     <w:p>
       <w:pPr>
@@ -7268,7 +8321,7 @@
         <w:br w:type="page"/>
       </w:r>
     </w:p>
-    <w:bookmarkStart w:id="62" w:name="_Toc167178162" w:displacedByCustomXml="next"/>
+    <w:bookmarkStart w:id="59" w:name="_Toc167178162" w:displacedByCustomXml="next"/>
     <w:sdt>
       <w:sdtPr>
         <w:rPr>
@@ -7309,7 +8362,7 @@
             </w:rPr>
             <w:t>References</w:t>
           </w:r>
-          <w:bookmarkEnd w:id="62"/>
+          <w:bookmarkEnd w:id="59"/>
           <w:proofErr w:type="spellEnd"/>
         </w:p>
         <w:p/>
@@ -7444,8 +8497,7 @@
         </w:rPr>
         <w:t xml:space="preserve">  </w:t>
       </w:r>
-      <w:bookmarkStart w:id="63" w:name="_Toc167178163"/>
-      <w:proofErr w:type="spellStart"/>
+      <w:bookmarkStart w:id="60" w:name="_Toc167178163"/>
       <w:r>
         <w:rPr>
           <w:rFonts w:ascii="Arial" w:hAnsi="Arial" w:cs="Arial"/>
@@ -7453,9 +8505,8 @@
           <w:bCs/>
           <w:lang w:val="nl-NL"/>
         </w:rPr>
-        <w:t>Attatchment</w:t>
-      </w:r>
-      <w:proofErr w:type="spellEnd"/>
+        <w:t>Appendix</w:t>
+      </w:r>
       <w:r>
         <w:rPr>
           <w:rFonts w:ascii="Arial" w:hAnsi="Arial" w:cs="Arial"/>
@@ -7465,7 +8516,7 @@
         </w:rPr>
         <w:t xml:space="preserve"> 1:</w:t>
       </w:r>
-      <w:bookmarkEnd w:id="63"/>
+      <w:bookmarkEnd w:id="60"/>
       <w:r>
         <w:rPr>
           <w:rFonts w:ascii="Arial" w:hAnsi="Arial" w:cs="Arial"/>
@@ -7473,7 +8524,131 @@
           <w:bCs/>
           <w:lang w:val="nl-NL"/>
         </w:rPr>
+        <w:t xml:space="preserve"> Flowchart 1</w:t>
+      </w:r>
+      <w:r>
+        <w:rPr>
+          <w:rFonts w:ascii="Arial" w:hAnsi="Arial" w:cs="Arial"/>
+          <w:b/>
+          <w:bCs/>
+          <w:lang w:val="nl-NL"/>
+        </w:rPr>
         <w:t xml:space="preserve"> </w:t>
+      </w:r>
+    </w:p>
+    <w:p>
+      <w:pPr>
+        <w:rPr>
+          <w:rFonts w:ascii="Arial" w:eastAsiaTheme="majorEastAsia" w:hAnsi="Arial" w:cs="Arial"/>
+          <w:b/>
+          <w:bCs/>
+          <w:i/>
+          <w:color w:val="009095" w:themeColor="accent2" w:themeShade="BF"/>
+          <w:sz w:val="42"/>
+          <w:szCs w:val="26"/>
+          <w:lang w:val="nl-NL"/>
+        </w:rPr>
+      </w:pPr>
+      <w:r>
+        <w:rPr>
+          <w:noProof/>
+        </w:rPr>
+        <w:drawing>
+          <wp:anchor distT="0" distB="0" distL="114300" distR="114300" simplePos="0" relativeHeight="251660288" behindDoc="1" locked="0" layoutInCell="1" allowOverlap="1" wp14:anchorId="55374EA3" wp14:editId="5073F72E">
+            <wp:simplePos x="0" y="0"/>
+            <wp:positionH relativeFrom="margin">
+              <wp:align>left</wp:align>
+            </wp:positionH>
+            <wp:positionV relativeFrom="paragraph">
+              <wp:posOffset>3422514</wp:posOffset>
+            </wp:positionV>
+            <wp:extent cx="8306369" cy="2049673"/>
+            <wp:effectExtent l="4127" t="0" r="4128" b="4127"/>
+            <wp:wrapNone/>
+            <wp:docPr id="1618670569" name="Picture 3" descr="A diagram of a diagram&#10;&#10;Description automatically generated with medium confidence"/>
+            <wp:cNvGraphicFramePr>
+              <a:graphicFrameLocks xmlns:a="http://schemas.openxmlformats.org/drawingml/2006/main" noChangeAspect="1"/>
+            </wp:cNvGraphicFramePr>
+            <a:graphic xmlns:a="http://schemas.openxmlformats.org/drawingml/2006/main">
+              <a:graphicData uri="http://schemas.openxmlformats.org/drawingml/2006/picture">
+                <pic:pic xmlns:pic="http://schemas.openxmlformats.org/drawingml/2006/picture">
+                  <pic:nvPicPr>
+                    <pic:cNvPr id="1618670569" name="Picture 3" descr="A diagram of a diagram&#10;&#10;Description automatically generated with medium confidence"/>
+                    <pic:cNvPicPr>
+                      <a:picLocks noChangeAspect="1" noChangeArrowheads="1"/>
+                    </pic:cNvPicPr>
+                  </pic:nvPicPr>
+                  <pic:blipFill>
+                    <a:blip r:embed="rId12">
+                      <a:extLst>
+                        <a:ext uri="{28A0092B-C50C-407E-A947-70E740481C1C}">
+                          <a14:useLocalDpi xmlns:a14="http://schemas.microsoft.com/office/drawing/2010/main" val="0"/>
+                        </a:ext>
+                      </a:extLst>
+                    </a:blip>
+                    <a:srcRect/>
+                    <a:stretch>
+                      <a:fillRect/>
+                    </a:stretch>
+                  </pic:blipFill>
+                  <pic:spPr bwMode="auto">
+                    <a:xfrm rot="5400000">
+                      <a:off x="0" y="0"/>
+                      <a:ext cx="8306369" cy="2049673"/>
+                    </a:xfrm>
+                    <a:prstGeom prst="rect">
+                      <a:avLst/>
+                    </a:prstGeom>
+                    <a:noFill/>
+                    <a:ln>
+                      <a:noFill/>
+                    </a:ln>
+                  </pic:spPr>
+                </pic:pic>
+              </a:graphicData>
+            </a:graphic>
+            <wp14:sizeRelH relativeFrom="margin">
+              <wp14:pctWidth>0</wp14:pctWidth>
+            </wp14:sizeRelH>
+            <wp14:sizeRelV relativeFrom="margin">
+              <wp14:pctHeight>0</wp14:pctHeight>
+            </wp14:sizeRelV>
+          </wp:anchor>
+        </w:drawing>
+      </w:r>
+      <w:r>
+        <w:rPr>
+          <w:rFonts w:ascii="Arial" w:hAnsi="Arial" w:cs="Arial"/>
+          <w:b/>
+          <w:bCs/>
+          <w:lang w:val="nl-NL"/>
+        </w:rPr>
+        <w:br w:type="page"/>
+      </w:r>
+    </w:p>
+    <w:p>
+      <w:pPr>
+        <w:pStyle w:val="Heading2"/>
+        <w:numPr>
+          <w:ilvl w:val="0"/>
+          <w:numId w:val="1"/>
+        </w:numPr>
+        <w:rPr>
+          <w:rFonts w:ascii="Arial" w:hAnsi="Arial" w:cs="Arial"/>
+          <w:b/>
+          <w:bCs/>
+          <w:lang w:val="nl-NL"/>
+        </w:rPr>
+      </w:pPr>
+      <w:r>
+        <w:rPr>
+          <w:rFonts w:ascii="Arial" w:hAnsi="Arial" w:cs="Arial"/>
+          <w:b/>
+          <w:bCs/>
+          <w:lang w:val="nl-NL"/>
+        </w:rPr>
+        <w:lastRenderedPageBreak/>
+        <w:t>Appendix 2: Flowchart 2</w:t>
       </w:r>
     </w:p>
     <w:p>
@@ -7504,6 +8679,59 @@
           <w:lang w:val="nl-NL"/>
         </w:rPr>
       </w:pPr>
+      <w:r>
+        <w:rPr>
+          <w:noProof/>
+        </w:rPr>
+        <w:drawing>
+          <wp:inline distT="0" distB="0" distL="0" distR="0" wp14:anchorId="11430778" wp14:editId="37FEC7BD">
+            <wp:extent cx="6858000" cy="2308860"/>
+            <wp:effectExtent l="0" t="0" r="0" b="0"/>
+            <wp:docPr id="1521516590" name="Picture 2" descr="A black screen with white lines&#10;&#10;Description automatically generated"/>
+            <wp:cNvGraphicFramePr>
+              <a:graphicFrameLocks xmlns:a="http://schemas.openxmlformats.org/drawingml/2006/main" noChangeAspect="1"/>
+            </wp:cNvGraphicFramePr>
+            <a:graphic xmlns:a="http://schemas.openxmlformats.org/drawingml/2006/main">
+              <a:graphicData uri="http://schemas.openxmlformats.org/drawingml/2006/picture">
+                <pic:pic xmlns:pic="http://schemas.openxmlformats.org/drawingml/2006/picture">
+                  <pic:nvPicPr>
+                    <pic:cNvPr id="1521516590" name="Picture 2" descr="A black screen with white lines&#10;&#10;Description automatically generated"/>
+                    <pic:cNvPicPr>
+                      <a:picLocks noChangeAspect="1" noChangeArrowheads="1"/>
+                    </pic:cNvPicPr>
+                  </pic:nvPicPr>
+                  <pic:blipFill>
+                    <a:blip r:embed="rId13">
+                      <a:extLst>
+                        <a:ext uri="{28A0092B-C50C-407E-A947-70E740481C1C}">
+                          <a14:useLocalDpi xmlns:a14="http://schemas.microsoft.com/office/drawing/2010/main" val="0"/>
+                        </a:ext>
+                      </a:extLst>
+                    </a:blip>
+                    <a:srcRect/>
+                    <a:stretch>
+                      <a:fillRect/>
+                    </a:stretch>
+                  </pic:blipFill>
+                  <pic:spPr bwMode="auto">
+                    <a:xfrm>
+                      <a:off x="0" y="0"/>
+                      <a:ext cx="6858000" cy="2308860"/>
+                    </a:xfrm>
+                    <a:prstGeom prst="rect">
+                      <a:avLst/>
+                    </a:prstGeom>
+                    <a:noFill/>
+                    <a:ln>
+                      <a:noFill/>
+                    </a:ln>
+                  </pic:spPr>
+                </pic:pic>
+              </a:graphicData>
+            </a:graphic>
+          </wp:inline>
+        </w:drawing>
+      </w:r>
     </w:p>
     <w:p>
       <w:pPr>
@@ -7520,8 +8748,8 @@
       </w:pPr>
     </w:p>
     <w:sectPr>
-      <w:footerReference w:type="even" r:id="rId12"/>
-      <w:footerReference w:type="default" r:id="rId13"/>
+      <w:footerReference w:type="even" r:id="rId14"/>
+      <w:footerReference w:type="default" r:id="rId15"/>
       <w:pgSz w:w="12240" w:h="15840" w:code="1"/>
       <w:pgMar w:top="720" w:right="720" w:bottom="1080" w:left="720" w:header="709" w:footer="432" w:gutter="0"/>
       <w:cols w:space="708"/>
@@ -10613,6 +11841,119 @@
     </w:lvl>
   </w:abstractNum>
   <w:abstractNum w:abstractNumId="29" w15:restartNumberingAfterBreak="0">
+    <w:nsid w:val="75DF31EB"/>
+    <w:multiLevelType w:val="hybridMultilevel"/>
+    <w:tmpl w:val="84201EBE"/>
+    <w:lvl w:ilvl="0" w:tplc="10000001">
+      <w:start w:val="1"/>
+      <w:numFmt w:val="bullet"/>
+      <w:lvlText w:val=""/>
+      <w:lvlJc w:val="left"/>
+      <w:pPr>
+        <w:ind w:left="720" w:hanging="360"/>
+      </w:pPr>
+      <w:rPr>
+        <w:rFonts w:ascii="Symbol" w:hAnsi="Symbol" w:hint="default"/>
+      </w:rPr>
+    </w:lvl>
+    <w:lvl w:ilvl="1" w:tplc="10000003" w:tentative="1">
+      <w:start w:val="1"/>
+      <w:numFmt w:val="bullet"/>
+      <w:lvlText w:val="o"/>
+      <w:lvlJc w:val="left"/>
+      <w:pPr>
+        <w:ind w:left="1440" w:hanging="360"/>
+      </w:pPr>
+      <w:rPr>
+        <w:rFonts w:ascii="Courier New" w:hAnsi="Courier New" w:cs="Courier New" w:hint="default"/>
+      </w:rPr>
+    </w:lvl>
+    <w:lvl w:ilvl="2" w:tplc="10000005" w:tentative="1">
+      <w:start w:val="1"/>
+      <w:numFmt w:val="bullet"/>
+      <w:lvlText w:val=""/>
+      <w:lvlJc w:val="left"/>
+      <w:pPr>
+        <w:ind w:left="2160" w:hanging="360"/>
+      </w:pPr>
+      <w:rPr>
+        <w:rFonts w:ascii="Wingdings" w:hAnsi="Wingdings" w:hint="default"/>
+      </w:rPr>
+    </w:lvl>
+    <w:lvl w:ilvl="3" w:tplc="10000001" w:tentative="1">
+      <w:start w:val="1"/>
+      <w:numFmt w:val="bullet"/>
+      <w:lvlText w:val=""/>
+      <w:lvlJc w:val="left"/>
+      <w:pPr>
+        <w:ind w:left="2880" w:hanging="360"/>
+      </w:pPr>
+      <w:rPr>
+        <w:rFonts w:ascii="Symbol" w:hAnsi="Symbol" w:hint="default"/>
+      </w:rPr>
+    </w:lvl>
+    <w:lvl w:ilvl="4" w:tplc="10000003" w:tentative="1">
+      <w:start w:val="1"/>
+      <w:numFmt w:val="bullet"/>
+      <w:lvlText w:val="o"/>
+      <w:lvlJc w:val="left"/>
+      <w:pPr>
+        <w:ind w:left="3600" w:hanging="360"/>
+      </w:pPr>
+      <w:rPr>
+        <w:rFonts w:ascii="Courier New" w:hAnsi="Courier New" w:cs="Courier New" w:hint="default"/>
+      </w:rPr>
+    </w:lvl>
+    <w:lvl w:ilvl="5" w:tplc="10000005" w:tentative="1">
+      <w:start w:val="1"/>
+      <w:numFmt w:val="bullet"/>
+      <w:lvlText w:val=""/>
+      <w:lvlJc w:val="left"/>
+      <w:pPr>
+        <w:ind w:left="4320" w:hanging="360"/>
+      </w:pPr>
+      <w:rPr>
+        <w:rFonts w:ascii="Wingdings" w:hAnsi="Wingdings" w:hint="default"/>
+      </w:rPr>
+    </w:lvl>
+    <w:lvl w:ilvl="6" w:tplc="10000001" w:tentative="1">
+      <w:start w:val="1"/>
+      <w:numFmt w:val="bullet"/>
+      <w:lvlText w:val=""/>
+      <w:lvlJc w:val="left"/>
+      <w:pPr>
+        <w:ind w:left="5040" w:hanging="360"/>
+      </w:pPr>
+      <w:rPr>
+        <w:rFonts w:ascii="Symbol" w:hAnsi="Symbol" w:hint="default"/>
+      </w:rPr>
+    </w:lvl>
+    <w:lvl w:ilvl="7" w:tplc="10000003" w:tentative="1">
+      <w:start w:val="1"/>
+      <w:numFmt w:val="bullet"/>
+      <w:lvlText w:val="o"/>
+      <w:lvlJc w:val="left"/>
+      <w:pPr>
+        <w:ind w:left="5760" w:hanging="360"/>
+      </w:pPr>
+      <w:rPr>
+        <w:rFonts w:ascii="Courier New" w:hAnsi="Courier New" w:cs="Courier New" w:hint="default"/>
+      </w:rPr>
+    </w:lvl>
+    <w:lvl w:ilvl="8" w:tplc="10000005" w:tentative="1">
+      <w:start w:val="1"/>
+      <w:numFmt w:val="bullet"/>
+      <w:lvlText w:val=""/>
+      <w:lvlJc w:val="left"/>
+      <w:pPr>
+        <w:ind w:left="6480" w:hanging="360"/>
+      </w:pPr>
+      <w:rPr>
+        <w:rFonts w:ascii="Wingdings" w:hAnsi="Wingdings" w:hint="default"/>
+      </w:rPr>
+    </w:lvl>
+  </w:abstractNum>
+  <w:abstractNum w:abstractNumId="30" w15:restartNumberingAfterBreak="0">
     <w:nsid w:val="765F5EA6"/>
     <w:multiLevelType w:val="hybridMultilevel"/>
     <w:tmpl w:val="8744DF44"/>
@@ -10725,7 +12066,7 @@
       </w:rPr>
     </w:lvl>
   </w:abstractNum>
-  <w:abstractNum w:abstractNumId="30" w15:restartNumberingAfterBreak="0">
+  <w:abstractNum w:abstractNumId="31" w15:restartNumberingAfterBreak="0">
     <w:nsid w:val="7B1A577E"/>
     <w:multiLevelType w:val="hybridMultilevel"/>
     <w:tmpl w:val="22F47532"/>
@@ -10814,7 +12155,7 @@
       </w:pPr>
     </w:lvl>
   </w:abstractNum>
-  <w:abstractNum w:abstractNumId="31" w15:restartNumberingAfterBreak="0">
+  <w:abstractNum w:abstractNumId="32" w15:restartNumberingAfterBreak="0">
     <w:nsid w:val="7FD61275"/>
     <w:multiLevelType w:val="hybridMultilevel"/>
     <w:tmpl w:val="12F24D88"/>
@@ -10943,7 +12284,7 @@
     <w:abstractNumId w:val="2"/>
   </w:num>
   <w:num w:numId="6" w16cid:durableId="1422264253">
-    <w:abstractNumId w:val="31"/>
+    <w:abstractNumId w:val="32"/>
   </w:num>
   <w:num w:numId="7" w16cid:durableId="280919428">
     <w:abstractNumId w:val="4"/>
@@ -11018,10 +12359,13 @@
     <w:abstractNumId w:val="5"/>
   </w:num>
   <w:num w:numId="31" w16cid:durableId="1890342193">
-    <w:abstractNumId w:val="29"/>
+    <w:abstractNumId w:val="30"/>
   </w:num>
   <w:num w:numId="32" w16cid:durableId="297029820">
-    <w:abstractNumId w:val="30"/>
+    <w:abstractNumId w:val="31"/>
+  </w:num>
+  <w:num w:numId="33" w16cid:durableId="888149743">
+    <w:abstractNumId w:val="29"/>
   </w:num>
 </w:numbering>
 </file>
@@ -13144,6 +14488,26 @@
 </a:theme>
 </file>
 
+<file path=word/webextensions/taskpanes.xml><?xml version="1.0" encoding="utf-8"?>
+<wetp:taskpanes xmlns:wetp="http://schemas.microsoft.com/office/webextensions/taskpanes/2010/11">
+  <wetp:taskpane dockstate="right" visibility="0" width="350" row="3">
+    <wetp:webextensionref xmlns:r="http://schemas.openxmlformats.org/officeDocument/2006/relationships" r:id="rId1"/>
+  </wetp:taskpane>
+</wetp:taskpanes>
+</file>
+
+<file path=word/webextensions/webextension1.xml><?xml version="1.0" encoding="utf-8"?>
+<we:webextension xmlns:we="http://schemas.microsoft.com/office/webextensions/webextension/2010/11" id="{FD3D16CC-9F0A-46AA-95FD-6C10554974C1}">
+  <we:reference id="wa200005669" version="2.0.0.0" store="nl-NL" storeType="OMEX"/>
+  <we:alternateReferences>
+    <we:reference id="WA200005669" version="2.0.0.0" store="" storeType="OMEX"/>
+  </we:alternateReferences>
+  <we:properties/>
+  <we:bindings/>
+  <we:snapshot xmlns:r="http://schemas.openxmlformats.org/officeDocument/2006/relationships"/>
+</we:webextension>
+</file>
+
 <file path=customXml/item1.xml><?xml version="1.0" encoding="utf-8"?>
 <b:Sources xmlns:b="http://schemas.openxmlformats.org/officeDocument/2006/bibliography" xmlns="http://schemas.openxmlformats.org/officeDocument/2006/bibliography" SelectedStyle="\APASixthEditionOfficeOnline.xsl" StyleName="APA" Version="6">
   <b:Source>
